--- a/0-varios/Memoria/05.3. Edición - Revisión.docx
+++ b/0-varios/Memoria/05.3. Edición - Revisión.docx
@@ -2577,7 +2577,6 @@
           <w:color w:val="FF0000"/>
         </w:rPr>
       </w:pPr>
-      <w:bookmarkStart w:id="2" w:name="_GoBack"/>
       <w:proofErr w:type="gramStart"/>
       <w:r>
         <w:rPr>
@@ -2615,7 +2614,6 @@
         <w:t xml:space="preserve"> n))</w:t>
       </w:r>
     </w:p>
-    <w:bookmarkEnd w:id="2"/>
     <w:p>
       <w:pPr>
         <w:spacing w:after="160" w:line="259" w:lineRule="auto"/>
@@ -2634,7 +2632,7 @@
       <w:pPr>
         <w:pStyle w:val="Ttulo2"/>
       </w:pPr>
-      <w:bookmarkStart w:id="3" w:name="_Toc136378242"/>
+      <w:bookmarkStart w:id="2" w:name="_Toc136378242"/>
       <w:r>
         <w:lastRenderedPageBreak/>
         <w:t>Altas</w:t>
@@ -2645,7 +2643,7 @@
       <w:r>
         <w:t xml:space="preserve"> Edición</w:t>
       </w:r>
-      <w:bookmarkEnd w:id="3"/>
+      <w:bookmarkEnd w:id="2"/>
     </w:p>
     <w:p>
       <w:r>
@@ -2723,6 +2721,15 @@
         </w:rPr>
         <w:t>En revisión, se guarda en los capítulos sólo lo aprobado de las ediciones, siempre que el capítulo tenga ese campo vacío</w:t>
       </w:r>
+    </w:p>
+    <w:p>
+      <w:pPr>
+        <w:rPr>
+          <w:color w:val="FF0000"/>
+        </w:rPr>
+      </w:pPr>
+      <w:bookmarkStart w:id="3" w:name="_GoBack"/>
+      <w:bookmarkEnd w:id="3"/>
     </w:p>
     <w:sectPr>
       <w:headerReference w:type="default" r:id="rId12"/>
@@ -2871,7 +2878,7 @@
             <w:rPr>
               <w:noProof/>
             </w:rPr>
-            <w:t>30/may.23</w:t>
+            <w:t>9/jun.23</w:t>
           </w:r>
           <w:r>
             <w:fldChar w:fldCharType="end"/>
@@ -2892,7 +2899,7 @@
             <w:rPr>
               <w:noProof/>
             </w:rPr>
-            <w:t>22:30</w:t>
+            <w:t>10:05</w:t>
           </w:r>
           <w:r>
             <w:fldChar w:fldCharType="end"/>
@@ -3013,7 +3020,7 @@
             <w:rPr>
               <w:noProof/>
             </w:rPr>
-            <w:t>30/may.23</w:t>
+            <w:t>9/jun.23</w:t>
           </w:r>
           <w:r>
             <w:fldChar w:fldCharType="end"/>
@@ -3034,7 +3041,7 @@
             <w:rPr>
               <w:noProof/>
             </w:rPr>
-            <w:t>22:30</w:t>
+            <w:t>10:05</w:t>
           </w:r>
           <w:r>
             <w:fldChar w:fldCharType="end"/>
@@ -3063,7 +3070,7 @@
             <w:rPr>
               <w:noProof/>
             </w:rPr>
-            <w:t>5</w:t>
+            <w:t>4</w:t>
           </w:r>
           <w:r>
             <w:fldChar w:fldCharType="end"/>
@@ -3071,14 +3078,27 @@
           <w:r>
             <w:t>/</w:t>
           </w:r>
-          <w:fldSimple w:instr=" SECTIONPAGES   \* MERGEFORMAT ">
-            <w:r>
-              <w:rPr>
-                <w:noProof/>
-              </w:rPr>
-              <w:t>5</w:t>
-            </w:r>
-          </w:fldSimple>
+          <w:r>
+            <w:fldChar w:fldCharType="begin"/>
+          </w:r>
+          <w:r>
+            <w:instrText xml:space="preserve"> SECTIONPAGES   \* MERGEFORMAT </w:instrText>
+          </w:r>
+          <w:r>
+            <w:fldChar w:fldCharType="separate"/>
+          </w:r>
+          <w:r>
+            <w:rPr>
+              <w:noProof/>
+            </w:rPr>
+            <w:t>5</w:t>
+          </w:r>
+          <w:r>
+            <w:rPr>
+              <w:noProof/>
+            </w:rPr>
+            <w:fldChar w:fldCharType="end"/>
+          </w:r>
         </w:p>
       </w:tc>
     </w:tr>
@@ -7010,6 +7030,20 @@
   </w:num>
   <w:num w:numId="34">
     <w:abstractNumId w:val="9"/>
+  </w:num>
+  <w:num w:numId="35">
+    <w:abstractNumId w:val="1"/>
+    <w:lvlOverride w:ilvl="0"/>
+    <w:lvlOverride w:ilvl="1">
+      <w:startOverride w:val="1"/>
+    </w:lvlOverride>
+    <w:lvlOverride w:ilvl="2"/>
+    <w:lvlOverride w:ilvl="3"/>
+    <w:lvlOverride w:ilvl="4"/>
+    <w:lvlOverride w:ilvl="5"/>
+    <w:lvlOverride w:ilvl="6"/>
+    <w:lvlOverride w:ilvl="7"/>
+    <w:lvlOverride w:ilvl="8"/>
   </w:num>
   <w:numIdMacAtCleanup w:val="8"/>
 </w:numbering>
@@ -8903,7 +8937,7 @@
 </file>
 
 <file path=customXml/itemProps1.xml><?xml version="1.0" encoding="utf-8"?>
-<ds:datastoreItem xmlns:ds="http://schemas.openxmlformats.org/officeDocument/2006/customXml" ds:itemID="{A75F6C0A-9E8A-4EB8-8115-60C635AA7DB4}">
+<ds:datastoreItem xmlns:ds="http://schemas.openxmlformats.org/officeDocument/2006/customXml" ds:itemID="{7F129FA9-E68B-486C-A34A-1D1C6BE9C7C8}">
   <ds:schemaRefs>
     <ds:schemaRef ds:uri="http://schemas.openxmlformats.org/officeDocument/2006/bibliography"/>
   </ds:schemaRefs>

--- a/0-varios/Memoria/05.3. Edición - Revisión.docx
+++ b/0-varios/Memoria/05.3. Edición - Revisión.docx
@@ -273,10 +273,213 @@
     </w:p>
     <w:p>
       <w:pPr>
-        <w:pStyle w:val="Ttulo2"/>
+        <w:pStyle w:val="Ttulo1"/>
       </w:pPr>
       <w:bookmarkStart w:id="0" w:name="_Toc136378240"/>
       <w:r>
+        <w:t>Revisión de Ediciones</w:t>
+      </w:r>
+      <w:r>
+        <w:t xml:space="preserve"> de Productos y RCLVs</w:t>
+      </w:r>
+    </w:p>
+    <w:p>
+      <w:pPr>
+        <w:pStyle w:val="Ttulo3"/>
+      </w:pPr>
+      <w:r>
+        <w:t>Qué se revisa</w:t>
+      </w:r>
+    </w:p>
+    <w:p>
+      <w:pPr>
+        <w:pStyle w:val="Dots"/>
+      </w:pPr>
+      <w:r>
+        <w:t>Para ambas familias de entidades, se revisa</w:t>
+      </w:r>
+      <w:r>
+        <w:t xml:space="preserve"> </w:t>
+      </w:r>
+      <w:proofErr w:type="spellStart"/>
+      <w:r>
+        <w:t>cualqiuera</w:t>
+      </w:r>
+      <w:proofErr w:type="spellEnd"/>
+      <w:r>
+        <w:t xml:space="preserve"> de estos:</w:t>
+      </w:r>
+    </w:p>
+    <w:p>
+      <w:pPr>
+        <w:pStyle w:val="Nmeros"/>
+      </w:pPr>
+      <w:r>
+        <w:t>El avatar.</w:t>
+      </w:r>
+      <w:bookmarkStart w:id="1" w:name="_GoBack"/>
+      <w:bookmarkEnd w:id="1"/>
+    </w:p>
+    <w:p>
+      <w:pPr>
+        <w:pStyle w:val="Nmeros"/>
+      </w:pPr>
+      <w:r>
+        <w:t>L</w:t>
+      </w:r>
+      <w:r>
+        <w:t>a información de detalle.</w:t>
+      </w:r>
+    </w:p>
+    <w:p>
+      <w:pPr>
+        <w:pStyle w:val="Dots"/>
+      </w:pPr>
+      <w:r>
+        <w:t>Se puede revisar la edicion de:</w:t>
+      </w:r>
+    </w:p>
+    <w:p>
+      <w:pPr>
+        <w:pStyle w:val="Nmeros"/>
+      </w:pPr>
+      <w:r>
+        <w:t xml:space="preserve">Productos en status </w:t>
+      </w:r>
+      <w:r>
+        <w:rPr>
+          <w:i/>
+        </w:rPr>
+        <w:t>creadoAprob</w:t>
+      </w:r>
+      <w:r>
+        <w:t xml:space="preserve"> y </w:t>
+      </w:r>
+      <w:r>
+        <w:rPr>
+          <w:i/>
+        </w:rPr>
+        <w:t>aprobado</w:t>
+      </w:r>
+      <w:r>
+        <w:t>.</w:t>
+      </w:r>
+    </w:p>
+    <w:p>
+      <w:pPr>
+        <w:pStyle w:val="Nmeros"/>
+      </w:pPr>
+      <w:r>
+        <w:t xml:space="preserve">RCLVs en status </w:t>
+      </w:r>
+      <w:r>
+        <w:rPr>
+          <w:i/>
+        </w:rPr>
+        <w:t>creado</w:t>
+      </w:r>
+      <w:r>
+        <w:t xml:space="preserve"> y </w:t>
+      </w:r>
+      <w:r>
+        <w:rPr>
+          <w:i/>
+        </w:rPr>
+        <w:t>aprobado</w:t>
+      </w:r>
+      <w:r>
+        <w:t>.</w:t>
+      </w:r>
+    </w:p>
+    <w:p>
+      <w:pPr>
+        <w:pStyle w:val="Dots"/>
+      </w:pPr>
+      <w:r>
+        <w:t xml:space="preserve">Particularidades para la revisión </w:t>
+      </w:r>
+      <w:r>
+        <w:t>de edición de registros que no están en status aprobado</w:t>
+      </w:r>
+      <w:r>
+        <w:t>:</w:t>
+      </w:r>
+    </w:p>
+    <w:p>
+      <w:pPr>
+        <w:pStyle w:val="Nmeros"/>
+      </w:pPr>
+      <w:r>
+        <w:rPr>
+          <w:u w:val="single"/>
+        </w:rPr>
+        <w:t>Productos</w:t>
+      </w:r>
+      <w:r>
+        <w:t>: la revisión de la edición es clave para pasar al status aprobado. Si el registro no supera el test de errores, no puede pasar a ese status.</w:t>
+      </w:r>
+    </w:p>
+    <w:p>
+      <w:pPr>
+        <w:pStyle w:val="Nmeros"/>
+      </w:pPr>
+      <w:r>
+        <w:rPr>
+          <w:u w:val="single"/>
+        </w:rPr>
+        <w:t>RCLVs</w:t>
+      </w:r>
+      <w:r>
+        <w:t>: en el momento de hacer la revisión del alta, se está haciendo también la revisión de la edición. Cuando se aprueba el alta se aprueba también la edición, con los campos que hayan sido modificados por el Revisor. Esas modificaciones son rechazos a los datos aportados por el usuario.</w:t>
+      </w:r>
+    </w:p>
+    <w:p>
+      <w:pPr>
+        <w:pStyle w:val="Dots"/>
+      </w:pPr>
+      <w:r>
+        <w:t>En todos los casos, cuando se Revisa una edición:</w:t>
+      </w:r>
+    </w:p>
+    <w:p>
+      <w:pPr>
+        <w:pStyle w:val="Nmeros"/>
+      </w:pPr>
+      <w:r>
+        <w:t>Si es aprobada, se actualiza el registro original.</w:t>
+      </w:r>
+    </w:p>
+    <w:p>
+      <w:pPr>
+        <w:pStyle w:val="Nmeros"/>
+      </w:pPr>
+      <w:r>
+        <w:t>Se actualiza el campo en el registro de edición.</w:t>
+      </w:r>
+    </w:p>
+    <w:p>
+      <w:pPr>
+        <w:pStyle w:val="Nmeros"/>
+      </w:pPr>
+      <w:r>
+        <w:t>Cuando se termina la revisión de una edición, se elimina el registro.</w:t>
+      </w:r>
+    </w:p>
+    <w:p>
+      <w:pPr>
+        <w:pStyle w:val="Nmeros"/>
+      </w:pPr>
+      <w:r>
+        <w:t>Se le da feedback al usuario por mail de los resultados de revisión a sus sugerencias.</w:t>
+      </w:r>
+    </w:p>
+    <w:p/>
+    <w:p>
+      <w:pPr>
+        <w:pStyle w:val="Ttulo2"/>
+      </w:pPr>
+      <w:r>
+        <w:lastRenderedPageBreak/>
         <w:t xml:space="preserve">Revisión </w:t>
       </w:r>
       <w:r>
@@ -1483,7 +1686,7 @@
       <w:pPr>
         <w:pStyle w:val="Ttulo2"/>
       </w:pPr>
-      <w:bookmarkStart w:id="1" w:name="_Toc136378241"/>
+      <w:bookmarkStart w:id="2" w:name="_Toc136378241"/>
       <w:r>
         <w:lastRenderedPageBreak/>
         <w:t xml:space="preserve">Revisión de </w:t>
@@ -1494,7 +1697,7 @@
       <w:r>
         <w:t xml:space="preserve"> (Productos y RCLVs)</w:t>
       </w:r>
-      <w:bookmarkEnd w:id="1"/>
+      <w:bookmarkEnd w:id="2"/>
     </w:p>
     <w:p>
       <w:r>
@@ -2632,7 +2835,7 @@
       <w:pPr>
         <w:pStyle w:val="Ttulo2"/>
       </w:pPr>
-      <w:bookmarkStart w:id="2" w:name="_Toc136378242"/>
+      <w:bookmarkStart w:id="3" w:name="_Toc136378242"/>
       <w:r>
         <w:lastRenderedPageBreak/>
         <w:t>Altas</w:t>
@@ -2643,7 +2846,7 @@
       <w:r>
         <w:t xml:space="preserve"> Edición</w:t>
       </w:r>
-      <w:bookmarkEnd w:id="2"/>
+      <w:bookmarkEnd w:id="3"/>
     </w:p>
     <w:p>
       <w:r>
@@ -2728,8 +2931,6 @@
           <w:color w:val="FF0000"/>
         </w:rPr>
       </w:pPr>
-      <w:bookmarkStart w:id="3" w:name="_GoBack"/>
-      <w:bookmarkEnd w:id="3"/>
     </w:p>
     <w:sectPr>
       <w:headerReference w:type="default" r:id="rId12"/>
@@ -2899,7 +3100,7 @@
             <w:rPr>
               <w:noProof/>
             </w:rPr>
-            <w:t>10:05</w:t>
+            <w:t>15:20</w:t>
           </w:r>
           <w:r>
             <w:fldChar w:fldCharType="end"/>
@@ -2971,7 +3172,7 @@
             <w:ind w:left="22"/>
           </w:pPr>
           <w:r>
-            <w:t>Revisión de Entidades</w:t>
+            <w:t>Revisión de Ediciones</w:t>
           </w:r>
         </w:p>
       </w:tc>
@@ -3041,7 +3242,7 @@
             <w:rPr>
               <w:noProof/>
             </w:rPr>
-            <w:t>10:05</w:t>
+            <w:t>15:20</w:t>
           </w:r>
           <w:r>
             <w:fldChar w:fldCharType="end"/>
@@ -3070,7 +3271,7 @@
             <w:rPr>
               <w:noProof/>
             </w:rPr>
-            <w:t>4</w:t>
+            <w:t>1-5</w:t>
           </w:r>
           <w:r>
             <w:fldChar w:fldCharType="end"/>
@@ -3078,27 +3279,14 @@
           <w:r>
             <w:t>/</w:t>
           </w:r>
-          <w:r>
-            <w:fldChar w:fldCharType="begin"/>
-          </w:r>
-          <w:r>
-            <w:instrText xml:space="preserve"> SECTIONPAGES   \* MERGEFORMAT </w:instrText>
-          </w:r>
-          <w:r>
-            <w:fldChar w:fldCharType="separate"/>
-          </w:r>
-          <w:r>
-            <w:rPr>
-              <w:noProof/>
-            </w:rPr>
-            <w:t>5</w:t>
-          </w:r>
-          <w:r>
-            <w:rPr>
-              <w:noProof/>
-            </w:rPr>
-            <w:fldChar w:fldCharType="end"/>
-          </w:r>
+          <w:fldSimple w:instr=" SECTIONPAGES   \* MERGEFORMAT ">
+            <w:r>
+              <w:rPr>
+                <w:noProof/>
+              </w:rPr>
+              <w:t>5</w:t>
+            </w:r>
+          </w:fldSimple>
         </w:p>
       </w:tc>
     </w:tr>
@@ -8937,7 +9125,7 @@
 </file>
 
 <file path=customXml/itemProps1.xml><?xml version="1.0" encoding="utf-8"?>
-<ds:datastoreItem xmlns:ds="http://schemas.openxmlformats.org/officeDocument/2006/customXml" ds:itemID="{7F129FA9-E68B-486C-A34A-1D1C6BE9C7C8}">
+<ds:datastoreItem xmlns:ds="http://schemas.openxmlformats.org/officeDocument/2006/customXml" ds:itemID="{FEA6ED64-B643-41EE-9490-1C610D98C303}">
   <ds:schemaRefs>
     <ds:schemaRef ds:uri="http://schemas.openxmlformats.org/officeDocument/2006/bibliography"/>
   </ds:schemaRefs>

--- a/0-varios/Memoria/05.3. Edición - Revisión.docx
+++ b/0-varios/Memoria/05.3. Edición - Revisión.docx
@@ -5,13 +5,8 @@
     <w:sdt>
       <w:sdtPr>
         <w:rPr>
-          <w:b/>
-          <w:smallCaps/>
-          <w:noProof/>
-          <w:sz w:val="24"/>
-          <w:szCs w:val="24"/>
-          <w:bdr w:val="single" w:sz="4" w:space="0" w:color="auto"/>
-          <w:shd w:val="clear" w:color="auto" w:fill="D9D9D9" w:themeFill="background1" w:themeFillShade="D9"/>
+          <w:b w:val="0"/>
+          <w:smallCaps w:val="0"/>
           <w:lang w:val="es-ES"/>
         </w:rPr>
         <w:id w:val="1567993275"/>
@@ -22,16 +17,23 @@
       </w:sdtPr>
       <w:sdtEndPr>
         <w:rPr>
+          <w:b/>
           <w:bCs/>
+          <w:smallCaps/>
         </w:rPr>
       </w:sdtEndPr>
       <w:sdtContent>
         <w:p>
           <w:pPr>
-            <w:pStyle w:val="TDC2"/>
+            <w:pStyle w:val="TDC1"/>
             <w:rPr>
               <w:rFonts w:eastAsiaTheme="minorEastAsia"/>
-              <w:noProof/>
+              <w:b w:val="0"/>
+              <w:smallCaps w:val="0"/>
+              <w:sz w:val="22"/>
+              <w:szCs w:val="22"/>
+              <w:bdr w:val="none" w:sz="0" w:space="0" w:color="auto"/>
+              <w:shd w:val="clear" w:color="auto" w:fill="auto"/>
               <w:lang w:eastAsia="es-AR"/>
             </w:rPr>
           </w:pPr>
@@ -44,58 +46,114 @@
           <w:r>
             <w:fldChar w:fldCharType="separate"/>
           </w:r>
-          <w:hyperlink w:anchor="_Toc136378240" w:history="1">
+          <w:hyperlink w:anchor="_Toc137228583" w:history="1">
             <w:r>
               <w:rPr>
                 <w:rStyle w:val="Hipervnculo"/>
-                <w:noProof/>
-              </w:rPr>
-              <w:t>Revisión del Avatar (Producto y RCLV)</w:t>
-            </w:r>
-            <w:r>
-              <w:rPr>
-                <w:noProof/>
+              </w:rPr>
+              <w:t>Módulo 1. Revisión de Ediciones de Productos y RCLVs</w:t>
+            </w:r>
+            <w:r>
+              <w:rPr>
                 <w:webHidden/>
               </w:rPr>
               <w:tab/>
             </w:r>
             <w:r>
               <w:rPr>
-                <w:noProof/>
                 <w:webHidden/>
               </w:rPr>
               <w:fldChar w:fldCharType="begin"/>
             </w:r>
             <w:r>
               <w:rPr>
-                <w:noProof/>
                 <w:webHidden/>
               </w:rPr>
-              <w:instrText xml:space="preserve"> PAGEREF _Toc136378240 \h </w:instrText>
-            </w:r>
-            <w:r>
-              <w:rPr>
-                <w:noProof/>
+              <w:instrText xml:space="preserve"> PAGEREF _Toc137228583 \h </w:instrText>
+            </w:r>
+            <w:r>
+              <w:rPr>
                 <w:webHidden/>
               </w:rPr>
             </w:r>
             <w:r>
               <w:rPr>
-                <w:noProof/>
                 <w:webHidden/>
               </w:rPr>
               <w:fldChar w:fldCharType="separate"/>
             </w:r>
             <w:r>
               <w:rPr>
-                <w:noProof/>
                 <w:webHidden/>
               </w:rPr>
-              <w:t>1</w:t>
-            </w:r>
-            <w:r>
-              <w:rPr>
-                <w:noProof/>
+              <w:t>1-1</w:t>
+            </w:r>
+            <w:r>
+              <w:rPr>
+                <w:webHidden/>
+              </w:rPr>
+              <w:fldChar w:fldCharType="end"/>
+            </w:r>
+          </w:hyperlink>
+        </w:p>
+        <w:p>
+          <w:pPr>
+            <w:pStyle w:val="TDC1"/>
+            <w:rPr>
+              <w:rFonts w:eastAsiaTheme="minorEastAsia"/>
+              <w:b w:val="0"/>
+              <w:smallCaps w:val="0"/>
+              <w:sz w:val="22"/>
+              <w:szCs w:val="22"/>
+              <w:bdr w:val="none" w:sz="0" w:space="0" w:color="auto"/>
+              <w:shd w:val="clear" w:color="auto" w:fill="auto"/>
+              <w:lang w:eastAsia="es-AR"/>
+            </w:rPr>
+          </w:pPr>
+          <w:hyperlink w:anchor="_Toc137228584" w:history="1">
+            <w:r>
+              <w:rPr>
+                <w:rStyle w:val="Hipervnculo"/>
+              </w:rPr>
+              <w:t>Módulo 2. Revisión del Avatar - Productos y RCLVs</w:t>
+            </w:r>
+            <w:r>
+              <w:rPr>
+                <w:webHidden/>
+              </w:rPr>
+              <w:tab/>
+            </w:r>
+            <w:r>
+              <w:rPr>
+                <w:webHidden/>
+              </w:rPr>
+              <w:fldChar w:fldCharType="begin"/>
+            </w:r>
+            <w:r>
+              <w:rPr>
+                <w:webHidden/>
+              </w:rPr>
+              <w:instrText xml:space="preserve"> PAGEREF _Toc137228584 \h </w:instrText>
+            </w:r>
+            <w:r>
+              <w:rPr>
+                <w:webHidden/>
+              </w:rPr>
+            </w:r>
+            <w:r>
+              <w:rPr>
+                <w:webHidden/>
+              </w:rPr>
+              <w:fldChar w:fldCharType="separate"/>
+            </w:r>
+            <w:r>
+              <w:rPr>
+                <w:webHidden/>
+              </w:rPr>
+              <w:t>2-2</w:t>
+            </w:r>
+            <w:r>
+              <w:rPr>
                 <w:webHidden/>
               </w:rPr>
               <w:fldChar w:fldCharType="end"/>
@@ -111,14 +169,16 @@
               <w:lang w:eastAsia="es-AR"/>
             </w:rPr>
           </w:pPr>
-          <w:hyperlink w:anchor="_Toc136378241" w:history="1">
+          <w:hyperlink w:anchor="_Toc137228585" w:history="1">
             <w:r>
               <w:rPr>
                 <w:rStyle w:val="Hipervnculo"/>
                 <w:noProof/>
               </w:rPr>
-              <w:t>Revisión de Edición (Productos y RCLVs)</w:t>
-            </w:r>
+              <w:t>Revisión del Avatar</w:t>
+            </w:r>
+            <w:bookmarkStart w:id="0" w:name="_GoBack"/>
+            <w:bookmarkEnd w:id="0"/>
             <w:r>
               <w:rPr>
                 <w:noProof/>
@@ -138,7 +198,7 @@
                 <w:noProof/>
                 <w:webHidden/>
               </w:rPr>
-              <w:instrText xml:space="preserve"> PAGEREF _Toc136378241 \h </w:instrText>
+              <w:instrText xml:space="preserve"> PAGEREF _Toc137228585 \h </w:instrText>
             </w:r>
             <w:r>
               <w:rPr>
@@ -158,7 +218,7 @@
                 <w:noProof/>
                 <w:webHidden/>
               </w:rPr>
-              <w:t>3</w:t>
+              <w:t>2-2</w:t>
             </w:r>
             <w:r>
               <w:rPr>
@@ -178,13 +238,13 @@
               <w:lang w:eastAsia="es-AR"/>
             </w:rPr>
           </w:pPr>
-          <w:hyperlink w:anchor="_Toc136378242" w:history="1">
+          <w:hyperlink w:anchor="_Toc137228586" w:history="1">
             <w:r>
               <w:rPr>
                 <w:rStyle w:val="Hipervnculo"/>
                 <w:noProof/>
               </w:rPr>
-              <w:t>Altas sin Edición</w:t>
+              <w:t>Revisión de Edición (Productos y RCLVs)</w:t>
             </w:r>
             <w:r>
               <w:rPr>
@@ -205,7 +265,7 @@
                 <w:noProof/>
                 <w:webHidden/>
               </w:rPr>
-              <w:instrText xml:space="preserve"> PAGEREF _Toc136378242 \h </w:instrText>
+              <w:instrText xml:space="preserve"> PAGEREF _Toc137228586 \h </w:instrText>
             </w:r>
             <w:r>
               <w:rPr>
@@ -225,7 +285,74 @@
                 <w:noProof/>
                 <w:webHidden/>
               </w:rPr>
-              <w:t>5</w:t>
+              <w:t>2-4</w:t>
+            </w:r>
+            <w:r>
+              <w:rPr>
+                <w:noProof/>
+                <w:webHidden/>
+              </w:rPr>
+              <w:fldChar w:fldCharType="end"/>
+            </w:r>
+          </w:hyperlink>
+        </w:p>
+        <w:p>
+          <w:pPr>
+            <w:pStyle w:val="TDC2"/>
+            <w:rPr>
+              <w:rFonts w:eastAsiaTheme="minorEastAsia"/>
+              <w:noProof/>
+              <w:lang w:eastAsia="es-AR"/>
+            </w:rPr>
+          </w:pPr>
+          <w:hyperlink w:anchor="_Toc137228587" w:history="1">
+            <w:r>
+              <w:rPr>
+                <w:rStyle w:val="Hipervnculo"/>
+                <w:noProof/>
+              </w:rPr>
+              <w:t>Altas sin Edición</w:t>
+            </w:r>
+            <w:r>
+              <w:rPr>
+                <w:noProof/>
+                <w:webHidden/>
+              </w:rPr>
+              <w:tab/>
+            </w:r>
+            <w:r>
+              <w:rPr>
+                <w:noProof/>
+                <w:webHidden/>
+              </w:rPr>
+              <w:fldChar w:fldCharType="begin"/>
+            </w:r>
+            <w:r>
+              <w:rPr>
+                <w:noProof/>
+                <w:webHidden/>
+              </w:rPr>
+              <w:instrText xml:space="preserve"> PAGEREF _Toc137228587 \h </w:instrText>
+            </w:r>
+            <w:r>
+              <w:rPr>
+                <w:noProof/>
+                <w:webHidden/>
+              </w:rPr>
+            </w:r>
+            <w:r>
+              <w:rPr>
+                <w:noProof/>
+                <w:webHidden/>
+              </w:rPr>
+              <w:fldChar w:fldCharType="separate"/>
+            </w:r>
+            <w:r>
+              <w:rPr>
+                <w:noProof/>
+                <w:webHidden/>
+              </w:rPr>
+              <w:t>2-6</w:t>
             </w:r>
             <w:r>
               <w:rPr>
@@ -275,17 +402,18 @@
       <w:pPr>
         <w:pStyle w:val="Ttulo1"/>
       </w:pPr>
-      <w:bookmarkStart w:id="0" w:name="_Toc136378240"/>
+      <w:bookmarkStart w:id="1" w:name="_Toc137228583"/>
       <w:r>
         <w:t>Revisión de Ediciones</w:t>
       </w:r>
       <w:r>
         <w:t xml:space="preserve"> de Productos y RCLVs</w:t>
       </w:r>
+      <w:bookmarkEnd w:id="1"/>
     </w:p>
     <w:p>
       <w:pPr>
-        <w:pStyle w:val="Ttulo3"/>
+        <w:pStyle w:val="Ttulo2"/>
       </w:pPr>
       <w:r>
         <w:t>Qué se revisa</w:t>
@@ -301,11 +429,9 @@
       <w:r>
         <w:t xml:space="preserve"> </w:t>
       </w:r>
-      <w:proofErr w:type="spellStart"/>
-      <w:r>
-        <w:t>cualqiuera</w:t>
-      </w:r>
-      <w:proofErr w:type="spellEnd"/>
+      <w:r>
+        <w:t>cualquiera</w:t>
+      </w:r>
       <w:r>
         <w:t xml:space="preserve"> de estos:</w:t>
       </w:r>
@@ -317,8 +443,6 @@
       <w:r>
         <w:t>El avatar.</w:t>
       </w:r>
-      <w:bookmarkStart w:id="1" w:name="_GoBack"/>
-      <w:bookmarkEnd w:id="1"/>
     </w:p>
     <w:p>
       <w:pPr>
@@ -473,31 +597,156 @@
         <w:t>Se le da feedback al usuario por mail de los resultados de revisión a sus sugerencias.</w:t>
       </w:r>
     </w:p>
+    <w:p>
+      <w:pPr>
+        <w:pStyle w:val="Ttulo2"/>
+      </w:pPr>
+      <w:r>
+        <w:br w:type="column"/>
+      </w:r>
+      <w:r>
+        <w:lastRenderedPageBreak/>
+        <w:t xml:space="preserve">Particularidades de la Revisión </w:t>
+      </w:r>
+      <w:r>
+        <w:t xml:space="preserve">Edición </w:t>
+      </w:r>
+      <w:r>
+        <w:t>de Productos</w:t>
+      </w:r>
+    </w:p>
+    <w:p>
+      <w:pPr>
+        <w:pStyle w:val="Dots"/>
+      </w:pPr>
+      <w:r>
+        <w:t xml:space="preserve">Si se cumplen ciertas condiciones, se actualiza el status del registro del producto a </w:t>
+      </w:r>
+      <w:r>
+        <w:rPr>
+          <w:i/>
+        </w:rPr>
+        <w:t>aprobado_id</w:t>
+      </w:r>
+      <w:r>
+        <w:t>. Las condiciones son:</w:t>
+      </w:r>
+    </w:p>
+    <w:p>
+      <w:pPr>
+        <w:pStyle w:val="Nmeros"/>
+      </w:pPr>
+      <w:r>
+        <w:t>Que no queden más campos editados a revisar.</w:t>
+      </w:r>
+    </w:p>
+    <w:p>
+      <w:pPr>
+        <w:pStyle w:val="Nmeros"/>
+      </w:pPr>
+      <w:r>
+        <w:t xml:space="preserve">Que el producto esté en status </w:t>
+      </w:r>
+      <w:r>
+        <w:rPr>
+          <w:i/>
+        </w:rPr>
+        <w:t>creadoAprob_id</w:t>
+      </w:r>
+      <w:r>
+        <w:t>.</w:t>
+      </w:r>
+    </w:p>
+    <w:p>
+      <w:pPr>
+        <w:pStyle w:val="Nmeros"/>
+      </w:pPr>
+      <w:r>
+        <w:t>Que el registro original apruebe el test de errores.</w:t>
+      </w:r>
+    </w:p>
+    <w:p>
+      <w:pPr>
+        <w:pStyle w:val="Dots"/>
+      </w:pPr>
+      <w:r>
+        <w:t xml:space="preserve">Si </w:t>
+      </w:r>
+      <w:r>
+        <w:t>es una colección que pasó a aprobado,</w:t>
+      </w:r>
+      <w:r>
+        <w:t xml:space="preserve"> e</w:t>
+      </w:r>
+      <w:r>
+        <w:t xml:space="preserve">l sistema revisa </w:t>
+      </w:r>
+      <w:r>
+        <w:t xml:space="preserve">cada </w:t>
+      </w:r>
+      <w:r>
+        <w:t xml:space="preserve">uno de sus capítulos, </w:t>
+      </w:r>
+      <w:r>
+        <w:t>y</w:t>
+      </w:r>
+      <w:r>
+        <w:t xml:space="preserve"> si aprueba</w:t>
+      </w:r>
+      <w:r>
+        <w:t>n</w:t>
+      </w:r>
+      <w:r>
+        <w:t xml:space="preserve"> el test de errores</w:t>
+      </w:r>
+      <w:r>
+        <w:t xml:space="preserve"> l</w:t>
+      </w:r>
+      <w:r>
+        <w:t xml:space="preserve">e cambia el status a </w:t>
+      </w:r>
+      <w:r>
+        <w:rPr>
+          <w:i/>
+        </w:rPr>
+        <w:t>aprobado_id</w:t>
+      </w:r>
+      <w:r>
+        <w:t>.</w:t>
+      </w:r>
+    </w:p>
     <w:p/>
     <w:p>
       <w:pPr>
+        <w:spacing w:after="160" w:line="259" w:lineRule="auto"/>
+      </w:pPr>
+      <w:r>
+        <w:br w:type="page"/>
+      </w:r>
+    </w:p>
+    <w:p>
+      <w:pPr>
+        <w:pStyle w:val="Ttulo1"/>
+      </w:pPr>
+      <w:bookmarkStart w:id="2" w:name="_Toc137228584"/>
+      <w:r>
+        <w:lastRenderedPageBreak/>
+        <w:t>Revisión del Avatar - Productos y RCLVs</w:t>
+      </w:r>
+      <w:bookmarkEnd w:id="2"/>
+    </w:p>
+    <w:p>
+      <w:pPr>
         <w:pStyle w:val="Ttulo2"/>
       </w:pPr>
-      <w:r>
-        <w:lastRenderedPageBreak/>
+      <w:bookmarkStart w:id="3" w:name="_Toc137228585"/>
+      <w:r>
         <w:t xml:space="preserve">Revisión </w:t>
       </w:r>
       <w:r>
         <w:t>del Avatar</w:t>
       </w:r>
-      <w:r>
-        <w:t xml:space="preserve"> </w:t>
-      </w:r>
-      <w:r>
-        <w:t>(</w:t>
-      </w:r>
-      <w:r>
-        <w:t>Producto</w:t>
-      </w:r>
-      <w:r>
-        <w:t xml:space="preserve"> y RCLV)</w:t>
-      </w:r>
-      <w:bookmarkEnd w:id="0"/>
+      <w:bookmarkEnd w:id="3"/>
     </w:p>
     <w:p>
       <w:r>
@@ -506,10 +755,10 @@
           <w:lang w:eastAsia="es-AR"/>
         </w:rPr>
         <w:drawing>
-          <wp:inline distT="0" distB="0" distL="0" distR="0" wp14:anchorId="1FBF6C20" wp14:editId="0DA3D8A0">
-            <wp:extent cx="4346713" cy="1980000"/>
-            <wp:effectExtent l="0" t="0" r="0" b="1270"/>
-            <wp:docPr id="72" name="Imagen 72"/>
+          <wp:inline distT="0" distB="0" distL="0" distR="0" wp14:anchorId="132077C6" wp14:editId="5F9FA245">
+            <wp:extent cx="4347813" cy="2016000"/>
+            <wp:effectExtent l="0" t="0" r="0" b="3810"/>
+            <wp:docPr id="3" name="Imagen 3"/>
             <wp:cNvGraphicFramePr>
               <a:graphicFrameLocks xmlns:a="http://schemas.openxmlformats.org/drawingml/2006/main" noChangeAspect="1"/>
             </wp:cNvGraphicFramePr>
@@ -522,13 +771,13 @@
                   </pic:nvPicPr>
                   <pic:blipFill rotWithShape="1">
                     <a:blip r:embed="rId9"/>
-                    <a:srcRect t="12446" b="6568"/>
+                    <a:srcRect t="11720" b="5842"/>
                     <a:stretch/>
                   </pic:blipFill>
                   <pic:spPr bwMode="auto">
                     <a:xfrm>
                       <a:off x="0" y="0"/>
-                      <a:ext cx="4355465" cy="1983987"/>
+                      <a:ext cx="4355465" cy="2019548"/>
                     </a:xfrm>
                     <a:prstGeom prst="rect">
                       <a:avLst/>
@@ -549,1156 +798,7 @@
         </w:drawing>
       </w:r>
     </w:p>
-    <w:p>
-      <w:pPr>
-        <w:pStyle w:val="Ttulo3"/>
-      </w:pPr>
-      <w:r>
-        <w:t>Ficha Técnica</w:t>
-      </w:r>
-    </w:p>
-    <w:tbl>
-      <w:tblPr>
-        <w:tblStyle w:val="Tabladecuadrcula1clara"/>
-        <w:tblW w:w="0" w:type="auto"/>
-        <w:tblLook w:val="0480" w:firstRow="0" w:lastRow="0" w:firstColumn="1" w:lastColumn="0" w:noHBand="0" w:noVBand="1"/>
-      </w:tblPr>
-      <w:tblGrid>
-        <w:gridCol w:w="2830"/>
-        <w:gridCol w:w="4019"/>
-      </w:tblGrid>
-      <w:tr>
-        <w:trPr>
-          <w:cantSplit/>
-        </w:trPr>
-        <w:tc>
-          <w:tcPr>
-            <w:cnfStyle w:val="001000000000" w:firstRow="0" w:lastRow="0" w:firstColumn="1" w:lastColumn="0" w:oddVBand="0" w:evenVBand="0" w:oddHBand="0" w:evenHBand="0" w:firstRowFirstColumn="0" w:firstRowLastColumn="0" w:lastRowFirstColumn="0" w:lastRowLastColumn="0"/>
-            <w:tcW w:w="2830" w:type="dxa"/>
-          </w:tcPr>
-          <w:p>
-            <w:r>
-              <w:t>url</w:t>
-            </w:r>
-          </w:p>
-        </w:tc>
-        <w:tc>
-          <w:tcPr>
-            <w:tcW w:w="4019" w:type="dxa"/>
-          </w:tcPr>
-          <w:p>
-            <w:pPr>
-              <w:cnfStyle w:val="000000000000" w:firstRow="0" w:lastRow="0" w:firstColumn="0" w:lastColumn="0" w:oddVBand="0" w:evenVBand="0" w:oddHBand="0" w:evenHBand="0" w:firstRowFirstColumn="0" w:firstRowLastColumn="0" w:lastRowFirstColumn="0" w:lastRowLastColumn="0"/>
-            </w:pPr>
-            <w:r>
-              <w:t>revision/</w:t>
-            </w:r>
-            <w:r>
-              <w:t>producto</w:t>
-            </w:r>
-            <w:r>
-              <w:t>/</w:t>
-            </w:r>
-            <w:r>
-              <w:t>edicion</w:t>
-            </w:r>
-          </w:p>
-        </w:tc>
-      </w:tr>
-      <w:tr>
-        <w:tblPrEx>
-          <w:tblLook w:val="04A0" w:firstRow="1" w:lastRow="0" w:firstColumn="1" w:lastColumn="0" w:noHBand="0" w:noVBand="1"/>
-        </w:tblPrEx>
-        <w:trPr>
-          <w:cantSplit/>
-          <w:trHeight w:val="132"/>
-        </w:trPr>
-        <w:tc>
-          <w:tcPr>
-            <w:cnfStyle w:val="001000000000" w:firstRow="0" w:lastRow="0" w:firstColumn="1" w:lastColumn="0" w:oddVBand="0" w:evenVBand="0" w:oddHBand="0" w:evenHBand="0" w:firstRowFirstColumn="0" w:firstRowLastColumn="0" w:lastRowFirstColumn="0" w:lastRowLastColumn="0"/>
-            <w:tcW w:w="2830" w:type="dxa"/>
-            <w:vMerge w:val="restart"/>
-          </w:tcPr>
-          <w:p>
-            <w:r>
-              <w:t>Middlewares aplicados</w:t>
-            </w:r>
-          </w:p>
-        </w:tc>
-        <w:tc>
-          <w:tcPr>
-            <w:tcW w:w="4019" w:type="dxa"/>
-          </w:tcPr>
-          <w:p>
-            <w:pPr>
-              <w:cnfStyle w:val="000000000000" w:firstRow="0" w:lastRow="0" w:firstColumn="0" w:lastColumn="0" w:oddVBand="0" w:evenVBand="0" w:oddHBand="0" w:evenHBand="0" w:firstRowFirstColumn="0" w:firstRowLastColumn="0" w:lastRowFirstColumn="0" w:lastRowLastColumn="0"/>
-              <w:rPr>
-                <w:rFonts w:cstheme="minorHAnsi"/>
-              </w:rPr>
-            </w:pPr>
-            <w:r>
-              <w:rPr>
-                <w:rFonts w:cstheme="minorHAnsi"/>
-              </w:rPr>
-              <w:t>producto/filtro-entidadValida</w:t>
-            </w:r>
-          </w:p>
-          <w:p>
-            <w:pPr>
-              <w:cnfStyle w:val="000000000000" w:firstRow="0" w:lastRow="0" w:firstColumn="0" w:lastColumn="0" w:oddVBand="0" w:evenVBand="0" w:oddHBand="0" w:evenHBand="0" w:firstRowFirstColumn="0" w:firstRowLastColumn="0" w:lastRowFirstColumn="0" w:lastRowLastColumn="0"/>
-              <w:rPr>
-                <w:rFonts w:cstheme="minorHAnsi"/>
-              </w:rPr>
-            </w:pPr>
-            <w:r>
-              <w:rPr>
-                <w:rFonts w:cstheme="minorHAnsi"/>
-              </w:rPr>
-              <w:t>p</w:t>
-            </w:r>
-            <w:r>
-              <w:rPr>
-                <w:rFonts w:cstheme="minorHAnsi"/>
-              </w:rPr>
-              <w:t>roducto</w:t>
-            </w:r>
-            <w:r>
-              <w:rPr>
-                <w:rFonts w:cstheme="minorHAnsi"/>
-              </w:rPr>
-              <w:t>/filtro-IDvalido</w:t>
-            </w:r>
-          </w:p>
-          <w:p>
-            <w:pPr>
-              <w:cnfStyle w:val="000000000000" w:firstRow="0" w:lastRow="0" w:firstColumn="0" w:lastColumn="0" w:oddVBand="0" w:evenVBand="0" w:oddHBand="0" w:evenHBand="0" w:firstRowFirstColumn="0" w:firstRowLastColumn="0" w:lastRowFirstColumn="0" w:lastRowLastColumn="0"/>
-              <w:rPr>
-                <w:rFonts w:cstheme="minorHAnsi"/>
-              </w:rPr>
-            </w:pPr>
-            <w:r>
-              <w:rPr>
-                <w:rFonts w:cstheme="minorHAnsi"/>
-              </w:rPr>
-              <w:t>p</w:t>
-            </w:r>
-            <w:r>
-              <w:rPr>
-                <w:rFonts w:cstheme="minorHAnsi"/>
-              </w:rPr>
-              <w:t>roducto</w:t>
-            </w:r>
-            <w:r>
-              <w:rPr>
-                <w:rFonts w:cstheme="minorHAnsi"/>
-              </w:rPr>
-              <w:t>/filtro-existeEdicion</w:t>
-            </w:r>
-          </w:p>
-          <w:p>
-            <w:pPr>
-              <w:cnfStyle w:val="000000000000" w:firstRow="0" w:lastRow="0" w:firstColumn="0" w:lastColumn="0" w:oddVBand="0" w:evenVBand="0" w:oddHBand="0" w:evenHBand="0" w:firstRowFirstColumn="0" w:firstRowLastColumn="0" w:lastRowFirstColumn="0" w:lastRowLastColumn="0"/>
-              <w:rPr>
-                <w:rFonts w:cstheme="minorHAnsi"/>
-              </w:rPr>
-            </w:pPr>
-            <w:r>
-              <w:rPr>
-                <w:rFonts w:cstheme="minorHAnsi"/>
-              </w:rPr>
-              <w:t>p</w:t>
-            </w:r>
-            <w:r>
-              <w:rPr>
-                <w:rFonts w:cstheme="minorHAnsi"/>
-              </w:rPr>
-              <w:t>roducto</w:t>
-            </w:r>
-            <w:r>
-              <w:rPr>
-                <w:rFonts w:cstheme="minorHAnsi"/>
-              </w:rPr>
-              <w:t>/</w:t>
-            </w:r>
-            <w:r>
-              <w:rPr>
-                <w:rFonts w:cstheme="minorHAnsi"/>
-              </w:rPr>
-              <w:t>filtro-statusCorrecto</w:t>
-            </w:r>
-          </w:p>
-          <w:p>
-            <w:pPr>
-              <w:cnfStyle w:val="000000000000" w:firstRow="0" w:lastRow="0" w:firstColumn="0" w:lastColumn="0" w:oddVBand="0" w:evenVBand="0" w:oddHBand="0" w:evenHBand="0" w:firstRowFirstColumn="0" w:firstRowLastColumn="0" w:lastRowFirstColumn="0" w:lastRowLastColumn="0"/>
-            </w:pPr>
-            <w:r>
-              <w:t>usuarios/filtro-usAltaTerm</w:t>
-            </w:r>
-          </w:p>
-          <w:p>
-            <w:pPr>
-              <w:cnfStyle w:val="000000000000" w:firstRow="0" w:lastRow="0" w:firstColumn="0" w:lastColumn="0" w:oddVBand="0" w:evenVBand="0" w:oddHBand="0" w:evenHBand="0" w:firstRowFirstColumn="0" w:firstRowLastColumn="0" w:lastRowFirstColumn="0" w:lastRowLastColumn="0"/>
-            </w:pPr>
-            <w:r>
-              <w:t>usuarios/filtro-usPenalizaciones</w:t>
-            </w:r>
-          </w:p>
-          <w:p>
-            <w:pPr>
-              <w:cnfStyle w:val="000000000000" w:firstRow="0" w:lastRow="0" w:firstColumn="0" w:lastColumn="0" w:oddVBand="0" w:evenVBand="0" w:oddHBand="0" w:evenHBand="0" w:firstRowFirstColumn="0" w:firstRowLastColumn="0" w:lastRowFirstColumn="0" w:lastRowLastColumn="0"/>
-            </w:pPr>
-            <w:r>
-              <w:t>usuarios/</w:t>
-            </w:r>
-            <w:r>
-              <w:t>filtro-usRolRevEnts</w:t>
-            </w:r>
-          </w:p>
-          <w:p>
-            <w:pPr>
-              <w:cnfStyle w:val="000000000000" w:firstRow="0" w:lastRow="0" w:firstColumn="0" w:lastColumn="0" w:oddVBand="0" w:evenVBand="0" w:oddHBand="0" w:evenHBand="0" w:firstRowFirstColumn="0" w:firstRowLastColumn="0" w:lastRowFirstColumn="0" w:lastRowLastColumn="0"/>
-              <w:rPr>
-                <w:rFonts w:cstheme="minorHAnsi"/>
-              </w:rPr>
-            </w:pPr>
-            <w:r>
-              <w:rPr>
-                <w:rFonts w:cstheme="minorHAnsi"/>
-              </w:rPr>
-              <w:t>captura</w:t>
-            </w:r>
-            <w:r>
-              <w:rPr>
-                <w:rFonts w:cstheme="minorHAnsi"/>
-              </w:rPr>
-              <w:t>/filtro-permUserReg</w:t>
-            </w:r>
-          </w:p>
-          <w:p>
-            <w:pPr>
-              <w:cnfStyle w:val="000000000000" w:firstRow="0" w:lastRow="0" w:firstColumn="0" w:lastColumn="0" w:oddVBand="0" w:evenVBand="0" w:oddHBand="0" w:evenHBand="0" w:firstRowFirstColumn="0" w:firstRowLastColumn="0" w:lastRowFirstColumn="0" w:lastRowLastColumn="0"/>
-              <w:rPr>
-                <w:rFonts w:cstheme="minorHAnsi"/>
-              </w:rPr>
-            </w:pPr>
-            <w:r>
-              <w:rPr>
-                <w:rFonts w:cstheme="minorHAnsi"/>
-              </w:rPr>
-              <w:t>captura</w:t>
-            </w:r>
-            <w:r>
-              <w:rPr>
-                <w:rFonts w:cstheme="minorHAnsi"/>
-              </w:rPr>
-              <w:t>/</w:t>
-            </w:r>
-            <w:r>
-              <w:rPr>
-                <w:rFonts w:cstheme="minorHAnsi"/>
-              </w:rPr>
-              <w:t>capturaActivar</w:t>
-            </w:r>
-          </w:p>
-        </w:tc>
-      </w:tr>
-      <w:tr>
-        <w:tblPrEx>
-          <w:tblLook w:val="04A0" w:firstRow="1" w:lastRow="0" w:firstColumn="1" w:lastColumn="0" w:noHBand="0" w:noVBand="1"/>
-        </w:tblPrEx>
-        <w:trPr>
-          <w:cantSplit/>
-          <w:trHeight w:val="132"/>
-        </w:trPr>
-        <w:tc>
-          <w:tcPr>
-            <w:cnfStyle w:val="001000000000" w:firstRow="0" w:lastRow="0" w:firstColumn="1" w:lastColumn="0" w:oddVBand="0" w:evenVBand="0" w:oddHBand="0" w:evenHBand="0" w:firstRowFirstColumn="0" w:firstRowLastColumn="0" w:lastRowFirstColumn="0" w:lastRowLastColumn="0"/>
-            <w:tcW w:w="2830" w:type="dxa"/>
-            <w:vMerge/>
-          </w:tcPr>
-          <w:p/>
-        </w:tc>
-        <w:tc>
-          <w:tcPr>
-            <w:tcW w:w="4019" w:type="dxa"/>
-          </w:tcPr>
-          <w:p>
-            <w:pPr>
-              <w:cnfStyle w:val="000000000000" w:firstRow="0" w:lastRow="0" w:firstColumn="0" w:lastColumn="0" w:oddVBand="0" w:evenVBand="0" w:oddHBand="0" w:evenHBand="0" w:firstRowFirstColumn="0" w:firstRowLastColumn="0" w:lastRowFirstColumn="0" w:lastRowLastColumn="0"/>
-              <w:rPr>
-                <w:rFonts w:cstheme="minorHAnsi"/>
-              </w:rPr>
-            </w:pPr>
-            <w:r>
-              <w:rPr>
-                <w:rFonts w:cstheme="minorHAnsi"/>
-              </w:rPr>
-              <w:t>Adicional para el guardado:</w:t>
-            </w:r>
-          </w:p>
-          <w:p>
-            <w:pPr>
-              <w:cnfStyle w:val="000000000000" w:firstRow="0" w:lastRow="0" w:firstColumn="0" w:lastColumn="0" w:oddVBand="0" w:evenVBand="0" w:oddHBand="0" w:evenHBand="0" w:firstRowFirstColumn="0" w:firstRowLastColumn="0" w:lastRowFirstColumn="0" w:lastRowLastColumn="0"/>
-              <w:rPr>
-                <w:rFonts w:cstheme="minorHAnsi"/>
-              </w:rPr>
-            </w:pPr>
-            <w:r>
-              <w:rPr>
-                <w:rFonts w:cstheme="minorHAnsi"/>
-              </w:rPr>
-              <w:t>p</w:t>
-            </w:r>
-            <w:r>
-              <w:rPr>
-                <w:rFonts w:cstheme="minorHAnsi"/>
-              </w:rPr>
-              <w:t>roducto</w:t>
-            </w:r>
-            <w:r>
-              <w:rPr>
-                <w:rFonts w:cstheme="minorHAnsi"/>
-              </w:rPr>
-              <w:t>/</w:t>
-            </w:r>
-            <w:r>
-              <w:rPr>
-                <w:rFonts w:cstheme="minorHAnsi"/>
-              </w:rPr>
-              <w:t>rechazoSinMotivo</w:t>
-            </w:r>
-          </w:p>
-        </w:tc>
-      </w:tr>
-      <w:tr>
-        <w:tblPrEx>
-          <w:tblLook w:val="04A0" w:firstRow="1" w:lastRow="0" w:firstColumn="1" w:lastColumn="0" w:noHBand="0" w:noVBand="1"/>
-        </w:tblPrEx>
-        <w:trPr>
-          <w:cantSplit/>
-        </w:trPr>
-        <w:tc>
-          <w:tcPr>
-            <w:cnfStyle w:val="001000000000" w:firstRow="0" w:lastRow="0" w:firstColumn="1" w:lastColumn="0" w:oddVBand="0" w:evenVBand="0" w:oddHBand="0" w:evenHBand="0" w:firstRowFirstColumn="0" w:firstRowLastColumn="0" w:lastRowFirstColumn="0" w:lastRowLastColumn="0"/>
-            <w:tcW w:w="2830" w:type="dxa"/>
-          </w:tcPr>
-          <w:p>
-            <w:r>
-              <w:t>Métodos en la controladora</w:t>
-            </w:r>
-          </w:p>
-        </w:tc>
-        <w:tc>
-          <w:tcPr>
-            <w:tcW w:w="4019" w:type="dxa"/>
-          </w:tcPr>
-          <w:p>
-            <w:pPr>
-              <w:cnfStyle w:val="000000000000" w:firstRow="0" w:lastRow="0" w:firstColumn="0" w:lastColumn="0" w:oddVBand="0" w:evenVBand="0" w:oddHBand="0" w:evenHBand="0" w:firstRowFirstColumn="0" w:firstRowLastColumn="0" w:lastRowFirstColumn="0" w:lastRowLastColumn="0"/>
-            </w:pPr>
-            <w:r>
-              <w:t>3-RevisionEnts</w:t>
-            </w:r>
-            <w:r>
-              <w:t xml:space="preserve"> </w:t>
-            </w:r>
-            <w:r>
-              <w:sym w:font="Symbol" w:char="F0AE"/>
-            </w:r>
-            <w:r>
-              <w:t xml:space="preserve"> </w:t>
-            </w:r>
-            <w:r>
-              <w:t>prodEdicForm</w:t>
-            </w:r>
-          </w:p>
-          <w:p>
-            <w:pPr>
-              <w:cnfStyle w:val="000000000000" w:firstRow="0" w:lastRow="0" w:firstColumn="0" w:lastColumn="0" w:oddVBand="0" w:evenVBand="0" w:oddHBand="0" w:evenHBand="0" w:firstRowFirstColumn="0" w:firstRowLastColumn="0" w:lastRowFirstColumn="0" w:lastRowLastColumn="0"/>
-            </w:pPr>
-            <w:r>
-              <w:t>3-RevisionEnts</w:t>
-            </w:r>
-            <w:r>
-              <w:t xml:space="preserve"> </w:t>
-            </w:r>
-            <w:r>
-              <w:sym w:font="Symbol" w:char="F0AE"/>
-            </w:r>
-            <w:r>
-              <w:t xml:space="preserve"> </w:t>
-            </w:r>
-            <w:r>
-              <w:t>prodEdicGuardar</w:t>
-            </w:r>
-          </w:p>
-        </w:tc>
-      </w:tr>
-      <w:tr>
-        <w:tblPrEx>
-          <w:tblLook w:val="04A0" w:firstRow="1" w:lastRow="0" w:firstColumn="1" w:lastColumn="0" w:noHBand="0" w:noVBand="1"/>
-        </w:tblPrEx>
-        <w:trPr>
-          <w:cantSplit/>
-        </w:trPr>
-        <w:tc>
-          <w:tcPr>
-            <w:cnfStyle w:val="001000000000" w:firstRow="0" w:lastRow="0" w:firstColumn="1" w:lastColumn="0" w:oddVBand="0" w:evenVBand="0" w:oddHBand="0" w:evenHBand="0" w:firstRowFirstColumn="0" w:firstRowLastColumn="0" w:lastRowFirstColumn="0" w:lastRowLastColumn="0"/>
-            <w:tcW w:w="2830" w:type="dxa"/>
-          </w:tcPr>
-          <w:p>
-            <w:r>
-              <w:t>Archivo de vista</w:t>
-            </w:r>
-          </w:p>
-        </w:tc>
-        <w:tc>
-          <w:tcPr>
-            <w:tcW w:w="4019" w:type="dxa"/>
-          </w:tcPr>
-          <w:p>
-            <w:pPr>
-              <w:cnfStyle w:val="000000000000" w:firstRow="0" w:lastRow="0" w:firstColumn="0" w:lastColumn="0" w:oddVBand="0" w:evenVBand="0" w:oddHBand="0" w:evenHBand="0" w:firstRowFirstColumn="0" w:firstRowLastColumn="0" w:lastRowFirstColumn="0" w:lastRowLastColumn="0"/>
-            </w:pPr>
-            <w:r>
-              <w:t>3-RevisionEnts</w:t>
-            </w:r>
-            <w:r>
-              <w:t>/</w:t>
-            </w:r>
-            <w:r>
-              <w:t>RE1-Prod-EdicAvatar</w:t>
-            </w:r>
-          </w:p>
-        </w:tc>
-      </w:tr>
-      <w:tr>
-        <w:tblPrEx>
-          <w:tblLook w:val="04A0" w:firstRow="1" w:lastRow="0" w:firstColumn="1" w:lastColumn="0" w:noHBand="0" w:noVBand="1"/>
-        </w:tblPrEx>
-        <w:trPr>
-          <w:cantSplit/>
-        </w:trPr>
-        <w:tc>
-          <w:tcPr>
-            <w:cnfStyle w:val="001000000000" w:firstRow="0" w:lastRow="0" w:firstColumn="1" w:lastColumn="0" w:oddVBand="0" w:evenVBand="0" w:oddHBand="0" w:evenHBand="0" w:firstRowFirstColumn="0" w:firstRowLastColumn="0" w:lastRowFirstColumn="0" w:lastRowLastColumn="0"/>
-            <w:tcW w:w="2830" w:type="dxa"/>
-          </w:tcPr>
-          <w:p>
-            <w:r>
-              <w:lastRenderedPageBreak/>
-              <w:t>Archivos de vista include</w:t>
-            </w:r>
-          </w:p>
-        </w:tc>
-        <w:tc>
-          <w:tcPr>
-            <w:tcW w:w="4019" w:type="dxa"/>
-          </w:tcPr>
-          <w:p>
-            <w:pPr>
-              <w:cnfStyle w:val="000000000000" w:firstRow="0" w:lastRow="0" w:firstColumn="0" w:lastColumn="0" w:oddVBand="0" w:evenVBand="0" w:oddHBand="0" w:evenHBand="0" w:firstRowFirstColumn="0" w:firstRowLastColumn="0" w:lastRowFirstColumn="0" w:lastRowLastColumn="0"/>
-            </w:pPr>
-            <w:r>
-              <w:t>0-Compartido</w:t>
-            </w:r>
-            <w:r>
-              <w:t>/Main/</w:t>
-            </w:r>
-          </w:p>
-          <w:p>
-            <w:pPr>
-              <w:pStyle w:val="Dotsentabla0"/>
-              <w:cnfStyle w:val="000000000000" w:firstRow="0" w:lastRow="0" w:firstColumn="0" w:lastColumn="0" w:oddVBand="0" w:evenVBand="0" w:oddHBand="0" w:evenHBand="0" w:firstRowFirstColumn="0" w:firstRowLastColumn="0" w:lastRowFirstColumn="0" w:lastRowLastColumn="0"/>
-            </w:pPr>
-            <w:r>
-              <w:t>CMP-CartelGenerico</w:t>
-            </w:r>
-          </w:p>
-          <w:p>
-            <w:pPr>
-              <w:pStyle w:val="Dotsentabla0"/>
-              <w:cnfStyle w:val="000000000000" w:firstRow="0" w:lastRow="0" w:firstColumn="0" w:lastColumn="0" w:oddVBand="0" w:evenVBand="0" w:oddHBand="0" w:evenHBand="0" w:firstRowFirstColumn="0" w:firstRowLastColumn="0" w:lastRowFirstColumn="0" w:lastRowLastColumn="0"/>
-            </w:pPr>
-            <w:r>
-              <w:t>CMP-TimerContador</w:t>
-            </w:r>
-          </w:p>
-          <w:p>
-            <w:pPr>
-              <w:cnfStyle w:val="000000000000" w:firstRow="0" w:lastRow="0" w:firstColumn="0" w:lastColumn="0" w:oddVBand="0" w:evenVBand="0" w:oddHBand="0" w:evenHBand="0" w:firstRowFirstColumn="0" w:firstRowLastColumn="0" w:lastRowFirstColumn="0" w:lastRowLastColumn="0"/>
-            </w:pPr>
-            <w:r>
-              <w:t>3-RevisionEnts</w:t>
-            </w:r>
-            <w:r>
-              <w:t>/Includes</w:t>
-            </w:r>
-          </w:p>
-          <w:p>
-            <w:pPr>
-              <w:pStyle w:val="Dotsentabla0"/>
-              <w:cnfStyle w:val="000000000000" w:firstRow="0" w:lastRow="0" w:firstColumn="0" w:lastColumn="0" w:oddVBand="0" w:evenVBand="0" w:oddHBand="0" w:evenHBand="0" w:firstRowFirstColumn="0" w:firstRowLastColumn="0" w:lastRowFirstColumn="0" w:lastRowLastColumn="0"/>
-            </w:pPr>
-            <w:r>
-              <w:t>RE0-CartelRechazo</w:t>
-            </w:r>
-          </w:p>
-        </w:tc>
-      </w:tr>
-      <w:tr>
-        <w:tblPrEx>
-          <w:tblLook w:val="04A0" w:firstRow="1" w:lastRow="0" w:firstColumn="1" w:lastColumn="0" w:noHBand="0" w:noVBand="1"/>
-        </w:tblPrEx>
-        <w:trPr>
-          <w:cantSplit/>
-        </w:trPr>
-        <w:tc>
-          <w:tcPr>
-            <w:cnfStyle w:val="001000000000" w:firstRow="0" w:lastRow="0" w:firstColumn="1" w:lastColumn="0" w:oddVBand="0" w:evenVBand="0" w:oddHBand="0" w:evenHBand="0" w:firstRowFirstColumn="0" w:firstRowLastColumn="0" w:lastRowFirstColumn="0" w:lastRowLastColumn="0"/>
-            <w:tcW w:w="2830" w:type="dxa"/>
-          </w:tcPr>
-          <w:p>
-            <w:r>
-              <w:t>Archivos de formato</w:t>
-            </w:r>
-          </w:p>
-        </w:tc>
-        <w:tc>
-          <w:tcPr>
-            <w:tcW w:w="4019" w:type="dxa"/>
-          </w:tcPr>
-          <w:p>
-            <w:pPr>
-              <w:cnfStyle w:val="000000000000" w:firstRow="0" w:lastRow="0" w:firstColumn="0" w:lastColumn="0" w:oddVBand="0" w:evenVBand="0" w:oddHBand="0" w:evenHBand="0" w:firstRowFirstColumn="0" w:firstRowLastColumn="0" w:lastRowFirstColumn="0" w:lastRowLastColumn="0"/>
-            </w:pPr>
-            <w:r>
-              <w:t>0-Compartido/Main/Flechas</w:t>
-            </w:r>
-          </w:p>
-          <w:p>
-            <w:pPr>
-              <w:cnfStyle w:val="000000000000" w:firstRow="0" w:lastRow="0" w:firstColumn="0" w:lastColumn="0" w:oddVBand="0" w:evenVBand="0" w:oddHBand="0" w:evenHBand="0" w:firstRowFirstColumn="0" w:firstRowLastColumn="0" w:lastRowFirstColumn="0" w:lastRowLastColumn="0"/>
-            </w:pPr>
-            <w:r>
-              <w:t>3-RevisionEnts/RE1-Prod-EdicAvatar</w:t>
-            </w:r>
-          </w:p>
-        </w:tc>
-      </w:tr>
-      <w:tr>
-        <w:tblPrEx>
-          <w:tblLook w:val="04A0" w:firstRow="1" w:lastRow="0" w:firstColumn="1" w:lastColumn="0" w:noHBand="0" w:noVBand="1"/>
-        </w:tblPrEx>
-        <w:trPr>
-          <w:cantSplit/>
-        </w:trPr>
-        <w:tc>
-          <w:tcPr>
-            <w:cnfStyle w:val="001000000000" w:firstRow="0" w:lastRow="0" w:firstColumn="1" w:lastColumn="0" w:oddVBand="0" w:evenVBand="0" w:oddHBand="0" w:evenHBand="0" w:firstRowFirstColumn="0" w:firstRowLastColumn="0" w:lastRowFirstColumn="0" w:lastRowLastColumn="0"/>
-            <w:tcW w:w="2830" w:type="dxa"/>
-          </w:tcPr>
-          <w:p>
-            <w:r>
-              <w:t>Archivos de front-end</w:t>
-            </w:r>
-          </w:p>
-        </w:tc>
-        <w:tc>
-          <w:tcPr>
-            <w:tcW w:w="4019" w:type="dxa"/>
-          </w:tcPr>
-          <w:p>
-            <w:pPr>
-              <w:cnfStyle w:val="000000000000" w:firstRow="0" w:lastRow="0" w:firstColumn="0" w:lastColumn="0" w:oddVBand="0" w:evenVBand="0" w:oddHBand="0" w:evenHBand="0" w:firstRowFirstColumn="0" w:firstRowLastColumn="0" w:lastRowFirstColumn="0" w:lastRowLastColumn="0"/>
-            </w:pPr>
-            <w:r>
-              <w:t>3-RevisionEnts/RE0-CartelRechazo</w:t>
-            </w:r>
-          </w:p>
-          <w:p>
-            <w:pPr>
-              <w:cnfStyle w:val="000000000000" w:firstRow="0" w:lastRow="0" w:firstColumn="0" w:lastColumn="0" w:oddVBand="0" w:evenVBand="0" w:oddHBand="0" w:evenHBand="0" w:firstRowFirstColumn="0" w:firstRowLastColumn="0" w:lastRowFirstColumn="0" w:lastRowLastColumn="0"/>
-            </w:pPr>
-            <w:r>
-              <w:t>3-RevisionEnts/RE1-Prod-EdicAvatar</w:t>
-            </w:r>
-          </w:p>
-        </w:tc>
-      </w:tr>
-      <w:tr>
-        <w:trPr>
-          <w:cantSplit/>
-        </w:trPr>
-        <w:tc>
-          <w:tcPr>
-            <w:cnfStyle w:val="001000000000" w:firstRow="0" w:lastRow="0" w:firstColumn="1" w:lastColumn="0" w:oddVBand="0" w:evenVBand="0" w:oddHBand="0" w:evenHBand="0" w:firstRowFirstColumn="0" w:firstRowLastColumn="0" w:lastRowFirstColumn="0" w:lastRowLastColumn="0"/>
-            <w:tcW w:w="2830" w:type="dxa"/>
-          </w:tcPr>
-          <w:p>
-            <w:r>
-              <w:t>Métodos en la contr. API</w:t>
-            </w:r>
-          </w:p>
-        </w:tc>
-        <w:tc>
-          <w:tcPr>
-            <w:tcW w:w="4019" w:type="dxa"/>
-          </w:tcPr>
-          <w:p>
-            <w:pPr>
-              <w:cnfStyle w:val="000000000000" w:firstRow="0" w:lastRow="0" w:firstColumn="0" w:lastColumn="0" w:oddVBand="0" w:evenVBand="0" w:oddHBand="0" w:evenHBand="0" w:firstRowFirstColumn="0" w:firstRowLastColumn="0" w:lastRowFirstColumn="0" w:lastRowLastColumn="0"/>
-              <w:rPr>
-                <w:rFonts w:cstheme="minorHAnsi"/>
-              </w:rPr>
-            </w:pPr>
-            <w:r>
-              <w:rPr>
-                <w:rFonts w:cstheme="minorHAnsi"/>
-              </w:rPr>
-              <w:t>-</w:t>
-            </w:r>
-          </w:p>
-        </w:tc>
-      </w:tr>
-      <w:tr>
-        <w:tblPrEx>
-          <w:tblLook w:val="04A0" w:firstRow="1" w:lastRow="0" w:firstColumn="1" w:lastColumn="0" w:noHBand="0" w:noVBand="1"/>
-        </w:tblPrEx>
-        <w:trPr>
-          <w:cantSplit/>
-        </w:trPr>
-        <w:tc>
-          <w:tcPr>
-            <w:cnfStyle w:val="001000000000" w:firstRow="0" w:lastRow="0" w:firstColumn="1" w:lastColumn="0" w:oddVBand="0" w:evenVBand="0" w:oddHBand="0" w:evenHBand="0" w:firstRowFirstColumn="0" w:firstRowLastColumn="0" w:lastRowFirstColumn="0" w:lastRowLastColumn="0"/>
-            <w:tcW w:w="2830" w:type="dxa"/>
-          </w:tcPr>
-          <w:p>
-            <w:r>
-              <w:t>Vista natural anterior</w:t>
-            </w:r>
-          </w:p>
-        </w:tc>
-        <w:tc>
-          <w:tcPr>
-            <w:tcW w:w="4019" w:type="dxa"/>
-          </w:tcPr>
-          <w:p>
-            <w:pPr>
-              <w:cnfStyle w:val="000000000000" w:firstRow="0" w:lastRow="0" w:firstColumn="0" w:lastColumn="0" w:oddVBand="0" w:evenVBand="0" w:oddHBand="0" w:evenHBand="0" w:firstRowFirstColumn="0" w:firstRowLastColumn="0" w:lastRowFirstColumn="0" w:lastRowLastColumn="0"/>
-            </w:pPr>
-            <w:r>
-              <w:t>Tablero de Control</w:t>
-            </w:r>
-          </w:p>
-          <w:p>
-            <w:pPr>
-              <w:cnfStyle w:val="000000000000" w:firstRow="0" w:lastRow="0" w:firstColumn="0" w:lastColumn="0" w:oddVBand="0" w:evenVBand="0" w:oddHBand="0" w:evenHBand="0" w:firstRowFirstColumn="0" w:firstRowLastColumn="0" w:lastRowFirstColumn="0" w:lastRowLastColumn="0"/>
-            </w:pPr>
-            <w:r>
-              <w:t>Revisión de Alta de Producto</w:t>
-            </w:r>
-          </w:p>
-        </w:tc>
-      </w:tr>
-      <w:tr>
-        <w:tblPrEx>
-          <w:tblLook w:val="04A0" w:firstRow="1" w:lastRow="0" w:firstColumn="1" w:lastColumn="0" w:noHBand="0" w:noVBand="1"/>
-        </w:tblPrEx>
-        <w:trPr>
-          <w:cantSplit/>
-        </w:trPr>
-        <w:tc>
-          <w:tcPr>
-            <w:cnfStyle w:val="001000000000" w:firstRow="0" w:lastRow="0" w:firstColumn="1" w:lastColumn="0" w:oddVBand="0" w:evenVBand="0" w:oddHBand="0" w:evenHBand="0" w:firstRowFirstColumn="0" w:firstRowLastColumn="0" w:lastRowFirstColumn="0" w:lastRowLastColumn="0"/>
-            <w:tcW w:w="2830" w:type="dxa"/>
-          </w:tcPr>
-          <w:p>
-            <w:r>
-              <w:t>Acceso desde el encabezado</w:t>
-            </w:r>
-          </w:p>
-        </w:tc>
-        <w:tc>
-          <w:tcPr>
-            <w:tcW w:w="4019" w:type="dxa"/>
-          </w:tcPr>
-          <w:p>
-            <w:pPr>
-              <w:cnfStyle w:val="000000000000" w:firstRow="0" w:lastRow="0" w:firstColumn="0" w:lastColumn="0" w:oddVBand="0" w:evenVBand="0" w:oddHBand="0" w:evenHBand="0" w:firstRowFirstColumn="0" w:firstRowLastColumn="0" w:lastRowFirstColumn="0" w:lastRowLastColumn="0"/>
-              <w:rPr>
-                <w:i/>
-              </w:rPr>
-            </w:pPr>
-            <w:r>
-              <w:t>-</w:t>
-            </w:r>
-          </w:p>
-        </w:tc>
-      </w:tr>
-      <w:tr>
-        <w:tblPrEx>
-          <w:tblLook w:val="04A0" w:firstRow="1" w:lastRow="0" w:firstColumn="1" w:lastColumn="0" w:noHBand="0" w:noVBand="1"/>
-        </w:tblPrEx>
-        <w:trPr>
-          <w:cantSplit/>
-        </w:trPr>
-        <w:tc>
-          <w:tcPr>
-            <w:cnfStyle w:val="001000000000" w:firstRow="0" w:lastRow="0" w:firstColumn="1" w:lastColumn="0" w:oddVBand="0" w:evenVBand="0" w:oddHBand="0" w:evenHBand="0" w:firstRowFirstColumn="0" w:firstRowLastColumn="0" w:lastRowFirstColumn="0" w:lastRowLastColumn="0"/>
-            <w:tcW w:w="2830" w:type="dxa"/>
-          </w:tcPr>
-          <w:p>
-            <w:r>
-              <w:t>Vista natural posterior</w:t>
-            </w:r>
-          </w:p>
-        </w:tc>
-        <w:tc>
-          <w:tcPr>
-            <w:tcW w:w="4019" w:type="dxa"/>
-          </w:tcPr>
-          <w:p>
-            <w:pPr>
-              <w:cnfStyle w:val="000000000000" w:firstRow="0" w:lastRow="0" w:firstColumn="0" w:lastColumn="0" w:oddVBand="0" w:evenVBand="0" w:oddHBand="0" w:evenHBand="0" w:firstRowFirstColumn="0" w:firstRowLastColumn="0" w:lastRowFirstColumn="0" w:lastRowLastColumn="0"/>
-            </w:pPr>
-            <w:r>
-              <w:t>Revisión de la Edición</w:t>
-            </w:r>
-            <w:r>
-              <w:t xml:space="preserve"> (demás campos)</w:t>
-            </w:r>
-          </w:p>
-          <w:p>
-            <w:pPr>
-              <w:cnfStyle w:val="000000000000" w:firstRow="0" w:lastRow="0" w:firstColumn="0" w:lastColumn="0" w:oddVBand="0" w:evenVBand="0" w:oddHBand="0" w:evenHBand="0" w:firstRowFirstColumn="0" w:firstRowLastColumn="0" w:lastRowFirstColumn="0" w:lastRowLastColumn="0"/>
-            </w:pPr>
-            <w:r>
-              <w:t>Tablero de Control</w:t>
-            </w:r>
-          </w:p>
-        </w:tc>
-      </w:tr>
-      <w:tr>
-        <w:tblPrEx>
-          <w:tblLook w:val="04A0" w:firstRow="1" w:lastRow="0" w:firstColumn="1" w:lastColumn="0" w:noHBand="0" w:noVBand="1"/>
-        </w:tblPrEx>
-        <w:trPr>
-          <w:cantSplit/>
-        </w:trPr>
-        <w:tc>
-          <w:tcPr>
-            <w:cnfStyle w:val="001000000000" w:firstRow="0" w:lastRow="0" w:firstColumn="1" w:lastColumn="0" w:oddVBand="0" w:evenVBand="0" w:oddHBand="0" w:evenHBand="0" w:firstRowFirstColumn="0" w:firstRowLastColumn="0" w:lastRowFirstColumn="0" w:lastRowLastColumn="0"/>
-            <w:tcW w:w="2830" w:type="dxa"/>
-          </w:tcPr>
-          <w:p>
-            <w:r>
-              <w:t>Acceso a la vista posterior</w:t>
-            </w:r>
-          </w:p>
-        </w:tc>
-        <w:tc>
-          <w:tcPr>
-            <w:tcW w:w="4019" w:type="dxa"/>
-          </w:tcPr>
-          <w:p>
-            <w:pPr>
-              <w:cnfStyle w:val="000000000000" w:firstRow="0" w:lastRow="0" w:firstColumn="0" w:lastColumn="0" w:oddVBand="0" w:evenVBand="0" w:oddHBand="0" w:evenHBand="0" w:firstRowFirstColumn="0" w:firstRowLastColumn="0" w:lastRowFirstColumn="0" w:lastRowLastColumn="0"/>
-            </w:pPr>
-            <w:r>
-              <w:t xml:space="preserve">Luego de responder </w:t>
-            </w:r>
-            <w:r>
-              <w:rPr>
-                <w:i/>
-              </w:rPr>
-              <w:t>aprobado</w:t>
-            </w:r>
-            <w:r>
-              <w:t xml:space="preserve"> o </w:t>
-            </w:r>
-            <w:r>
-              <w:rPr>
-                <w:i/>
-              </w:rPr>
-              <w:t>rechazado</w:t>
-            </w:r>
-            <w:r>
-              <w:t>.</w:t>
-            </w:r>
-          </w:p>
-        </w:tc>
-      </w:tr>
-    </w:tbl>
-    <w:p>
-      <w:pPr>
-        <w:pStyle w:val="Ttulo3"/>
-      </w:pPr>
-      <w:r>
-        <w:t>Impactos</w:t>
-      </w:r>
-    </w:p>
-    <w:tbl>
-      <w:tblPr>
-        <w:tblStyle w:val="Tabladecuadrcula1clara"/>
-        <w:tblW w:w="0" w:type="auto"/>
-        <w:tblLook w:val="0400" w:firstRow="0" w:lastRow="0" w:firstColumn="0" w:lastColumn="0" w:noHBand="0" w:noVBand="1"/>
-      </w:tblPr>
-      <w:tblGrid>
-        <w:gridCol w:w="988"/>
-        <w:gridCol w:w="5861"/>
-      </w:tblGrid>
-      <w:tr>
-        <w:trPr>
-          <w:cantSplit/>
-        </w:trPr>
-        <w:tc>
-          <w:tcPr>
-            <w:tcW w:w="988" w:type="dxa"/>
-          </w:tcPr>
-          <w:p>
-            <w:r>
-              <w:t>Tablas</w:t>
-            </w:r>
-          </w:p>
-        </w:tc>
-        <w:tc>
-          <w:tcPr>
-            <w:tcW w:w="5861" w:type="dxa"/>
-          </w:tcPr>
-          <w:p>
-            <w:pPr>
-              <w:pStyle w:val="Dotsentabla"/>
-            </w:pPr>
-            <w:r>
-              <w:rPr>
-                <w:i/>
-              </w:rPr>
-              <w:t>entidad (productos, colecciones, capitulos)</w:t>
-            </w:r>
-            <w:r>
-              <w:t>: s</w:t>
-            </w:r>
-            <w:r>
-              <w:t>i se aprueba el avatar sugerido,</w:t>
-            </w:r>
-            <w:r>
-              <w:t xml:space="preserve"> a</w:t>
-            </w:r>
-            <w:r>
-              <w:t xml:space="preserve">ctualiza el campo </w:t>
-            </w:r>
-            <w:r>
-              <w:rPr>
-                <w:i/>
-              </w:rPr>
-              <w:t>avatar</w:t>
-            </w:r>
-            <w:r>
-              <w:t>.</w:t>
-            </w:r>
-          </w:p>
-          <w:p>
-            <w:pPr>
-              <w:pStyle w:val="Dotsentabla"/>
-            </w:pPr>
-            <w:r>
-              <w:rPr>
-                <w:i/>
-              </w:rPr>
-              <w:t>prods_edicion</w:t>
-            </w:r>
-            <w:r>
-              <w:t xml:space="preserve">: reemplaza los campos </w:t>
-            </w:r>
-            <w:r>
-              <w:rPr>
-                <w:i/>
-              </w:rPr>
-              <w:t>avatar</w:t>
-            </w:r>
-            <w:r>
-              <w:t xml:space="preserve"> y </w:t>
-            </w:r>
-            <w:r>
-              <w:rPr>
-                <w:i/>
-              </w:rPr>
-              <w:t>avatar_url</w:t>
-            </w:r>
-            <w:r>
-              <w:t xml:space="preserve">, por el valor </w:t>
-            </w:r>
-            <w:r>
-              <w:rPr>
-                <w:i/>
-              </w:rPr>
-              <w:t>null</w:t>
-            </w:r>
-            <w:r>
-              <w:t>.</w:t>
-            </w:r>
-          </w:p>
-          <w:p>
-            <w:pPr>
-              <w:pStyle w:val="Dotsentabla"/>
-            </w:pPr>
-            <w:r>
-              <w:t xml:space="preserve">Actualiza las tablas </w:t>
-            </w:r>
-            <w:r>
-              <w:rPr>
-                <w:i/>
-              </w:rPr>
-              <w:t>edic_aprob</w:t>
-            </w:r>
-            <w:r>
-              <w:t>/</w:t>
-            </w:r>
-            <w:r>
-              <w:rPr>
-                <w:i/>
-              </w:rPr>
-              <w:t>edic_rech</w:t>
-            </w:r>
-            <w:r>
-              <w:t>, según corresponda.</w:t>
-            </w:r>
-          </w:p>
-          <w:p>
-            <w:pPr>
-              <w:pStyle w:val="Dotsentabla"/>
-            </w:pPr>
-            <w:r>
-              <w:rPr>
-                <w:i/>
-              </w:rPr>
-              <w:t>usuario</w:t>
-            </w:r>
-            <w:r>
-              <w:t xml:space="preserve">: actualiza sus campos </w:t>
-            </w:r>
-            <w:r>
-              <w:rPr>
-                <w:i/>
-              </w:rPr>
-              <w:t>edic_aprob</w:t>
-            </w:r>
-            <w:r>
-              <w:t>/</w:t>
-            </w:r>
-            <w:r>
-              <w:rPr>
-                <w:i/>
-              </w:rPr>
-              <w:t>edic_rech</w:t>
-            </w:r>
-            <w:r>
-              <w:t>, según corresponda.</w:t>
-            </w:r>
-          </w:p>
-          <w:p>
-            <w:pPr>
-              <w:pStyle w:val="Dotsentabla"/>
-            </w:pPr>
-            <w:r>
-              <w:rPr>
-                <w:i/>
-              </w:rPr>
-              <w:t>usuarios</w:t>
-            </w:r>
-            <w:r>
-              <w:t xml:space="preserve">: penaliza al usuario si corresponde, en el campo </w:t>
-            </w:r>
-            <w:r>
-              <w:rPr>
-                <w:i/>
-              </w:rPr>
-              <w:t>penaliz_acum</w:t>
-            </w:r>
-            <w:r>
-              <w:t>.</w:t>
-            </w:r>
-          </w:p>
-        </w:tc>
-      </w:tr>
-      <w:tr>
-        <w:trPr>
-          <w:cantSplit/>
-        </w:trPr>
-        <w:tc>
-          <w:tcPr>
-            <w:tcW w:w="988" w:type="dxa"/>
-          </w:tcPr>
-          <w:p>
-            <w:r>
-              <w:t>Archivos</w:t>
-            </w:r>
-          </w:p>
-        </w:tc>
-        <w:tc>
-          <w:tcPr>
-            <w:tcW w:w="5861" w:type="dxa"/>
-          </w:tcPr>
-          <w:p>
-            <w:pPr>
-              <w:pStyle w:val="Dotsentabla"/>
-            </w:pPr>
-            <w:r>
-              <w:t>S</w:t>
-            </w:r>
-            <w:r>
-              <w:t>i se aprueba el avatar sugerido,</w:t>
-            </w:r>
-          </w:p>
-          <w:p>
-            <w:pPr>
-              <w:pStyle w:val="Dotsentabla0"/>
-            </w:pPr>
-            <w:r>
-              <w:t>E</w:t>
-            </w:r>
-            <w:r>
-              <w:t>limina</w:t>
-            </w:r>
-            <w:r>
-              <w:t xml:space="preserve"> el archivo del avatar </w:t>
-            </w:r>
-            <w:r>
-              <w:rPr>
-                <w:u w:val="single"/>
-              </w:rPr>
-              <w:t>original</w:t>
-            </w:r>
-            <w:r>
-              <w:t xml:space="preserve"> (si existiera)</w:t>
-            </w:r>
-            <w:r>
-              <w:t>.</w:t>
-            </w:r>
-          </w:p>
-          <w:p>
-            <w:pPr>
-              <w:pStyle w:val="Dotsentabla0"/>
-            </w:pPr>
-            <w:r>
-              <w:t xml:space="preserve">Guarda el avatar editado en la carpeta </w:t>
-            </w:r>
-            <w:r>
-              <w:rPr>
-                <w:i/>
-              </w:rPr>
-              <w:t>final</w:t>
-            </w:r>
-            <w:r>
-              <w:t>.</w:t>
-            </w:r>
-          </w:p>
-          <w:p>
-            <w:pPr>
-              <w:pStyle w:val="Dotsentabla"/>
-            </w:pPr>
-            <w:r>
-              <w:t xml:space="preserve">Si se rechaza, descarga el avatar </w:t>
-            </w:r>
-            <w:r>
-              <w:rPr>
-                <w:u w:val="single"/>
-              </w:rPr>
-              <w:t>original</w:t>
-            </w:r>
-            <w:r>
-              <w:t xml:space="preserve"> en la carpeta </w:t>
-            </w:r>
-            <w:r>
-              <w:rPr>
-                <w:i/>
-              </w:rPr>
-              <w:t>final</w:t>
-            </w:r>
-            <w:r>
-              <w:t>.</w:t>
-            </w:r>
-          </w:p>
-          <w:p>
-            <w:pPr>
-              <w:pStyle w:val="Dotsentabla"/>
-            </w:pPr>
-            <w:r>
-              <w:t xml:space="preserve">Elimina el avatar </w:t>
-            </w:r>
-            <w:r>
-              <w:t>editado</w:t>
-            </w:r>
-            <w:r>
-              <w:t xml:space="preserve">, </w:t>
-            </w:r>
-            <w:r>
-              <w:t xml:space="preserve">de la carpeta </w:t>
-            </w:r>
-            <w:r>
-              <w:rPr>
-                <w:i/>
-              </w:rPr>
-              <w:t>a revisar</w:t>
-            </w:r>
-            <w:r>
-              <w:t>.</w:t>
-            </w:r>
-          </w:p>
-        </w:tc>
-      </w:tr>
-    </w:tbl>
-    <w:p>
-      <w:pPr>
-        <w:pStyle w:val="Ttulo3"/>
-      </w:pPr>
-      <w:r>
-        <w:lastRenderedPageBreak/>
-        <w:t>Comentarios</w:t>
-      </w:r>
-    </w:p>
-    <w:p>
-      <w:pPr>
-        <w:pStyle w:val="Dots"/>
-      </w:pPr>
-      <w:r>
-        <w:t>Si el avatar fue el provisto por el proveedor TMDB, la aceptación se hace de manera automática antes de acceder a esta vista, y pasa directamente a la siguiente vista.</w:t>
-      </w:r>
-    </w:p>
-    <w:p>
-      <w:pPr>
-        <w:pStyle w:val="Dots"/>
-      </w:pPr>
-      <w:r>
-        <w:t>En la vista, se muestra la comparación entre ambas opciones. Se debe elegir entre una de ellas.</w:t>
-      </w:r>
-      <w:r>
-        <w:t xml:space="preserve"> La que no se elige, se descarta.</w:t>
-      </w:r>
-    </w:p>
-    <w:p>
-      <w:r>
-        <w:br w:type="page"/>
-      </w:r>
-    </w:p>
-    <w:p>
-      <w:pPr>
-        <w:pStyle w:val="Ttulo2"/>
-      </w:pPr>
-      <w:bookmarkStart w:id="2" w:name="_Toc136378241"/>
-      <w:r>
-        <w:lastRenderedPageBreak/>
-        <w:t xml:space="preserve">Revisión de </w:t>
-      </w:r>
-      <w:r>
-        <w:t>Edición</w:t>
-      </w:r>
-      <w:r>
-        <w:t xml:space="preserve"> (Productos y RCLVs)</w:t>
-      </w:r>
-      <w:bookmarkEnd w:id="2"/>
-    </w:p>
+    <w:p/>
     <w:p>
       <w:r>
         <w:rPr>
@@ -1706,10 +806,10 @@
           <w:lang w:eastAsia="es-AR"/>
         </w:rPr>
         <w:drawing>
-          <wp:inline distT="0" distB="0" distL="0" distR="0" wp14:anchorId="61BA3329" wp14:editId="3F499F36">
+          <wp:inline distT="0" distB="0" distL="0" distR="0" wp14:anchorId="0A212BE1" wp14:editId="359CFF0D">
             <wp:extent cx="4347813" cy="2016000"/>
             <wp:effectExtent l="0" t="0" r="0" b="3810"/>
-            <wp:docPr id="79" name="Imagen 79"/>
+            <wp:docPr id="1" name="Imagen 1"/>
             <wp:cNvGraphicFramePr>
               <a:graphicFrameLocks xmlns:a="http://schemas.openxmlformats.org/drawingml/2006/main" noChangeAspect="1"/>
             </wp:cNvGraphicFramePr>
@@ -1754,6 +854,10 @@
         <w:pStyle w:val="Ttulo3"/>
       </w:pPr>
       <w:r>
+        <w:br w:type="column"/>
+      </w:r>
+      <w:r>
+        <w:lastRenderedPageBreak/>
         <w:t>Ficha Técnica</w:t>
       </w:r>
     </w:p>
@@ -1803,6 +907,23 @@
               <w:t>edicion</w:t>
             </w:r>
           </w:p>
+          <w:p>
+            <w:pPr>
+              <w:cnfStyle w:val="000000000000" w:firstRow="0" w:lastRow="0" w:firstColumn="0" w:lastColumn="0" w:oddVBand="0" w:evenVBand="0" w:oddHBand="0" w:evenHBand="0" w:firstRowFirstColumn="0" w:firstRowLastColumn="0" w:lastRowFirstColumn="0" w:lastRowLastColumn="0"/>
+            </w:pPr>
+            <w:r>
+              <w:t>revision/</w:t>
+            </w:r>
+            <w:r>
+              <w:t>rclv</w:t>
+            </w:r>
+            <w:r>
+              <w:t>/</w:t>
+            </w:r>
+            <w:r>
+              <w:t>edicion</w:t>
+            </w:r>
+          </w:p>
         </w:tc>
       </w:tr>
       <w:tr>
@@ -1811,12 +932,13 @@
         </w:tblPrEx>
         <w:trPr>
           <w:cantSplit/>
-          <w:trHeight w:val="1913"/>
+          <w:trHeight w:val="132"/>
         </w:trPr>
         <w:tc>
           <w:tcPr>
             <w:cnfStyle w:val="001000000000" w:firstRow="0" w:lastRow="0" w:firstColumn="1" w:lastColumn="0" w:oddVBand="0" w:evenVBand="0" w:oddHBand="0" w:evenHBand="0" w:firstRowFirstColumn="0" w:firstRowLastColumn="0" w:lastRowFirstColumn="0" w:lastRowLastColumn="0"/>
             <w:tcW w:w="2830" w:type="dxa"/>
+            <w:vMerge w:val="restart"/>
           </w:tcPr>
           <w:p>
             <w:r>
@@ -1839,7 +961,13 @@
               <w:rPr>
                 <w:rFonts w:cstheme="minorHAnsi"/>
               </w:rPr>
-              <w:t>producto/filtro-entidadValida</w:t>
+              <w:t>filtrosPorRegistro/</w:t>
+            </w:r>
+            <w:r>
+              <w:rPr>
+                <w:rFonts w:cstheme="minorHAnsi"/>
+              </w:rPr>
+              <w:t>entidadValida</w:t>
             </w:r>
           </w:p>
           <w:p>
@@ -1853,19 +981,13 @@
               <w:rPr>
                 <w:rFonts w:cstheme="minorHAnsi"/>
               </w:rPr>
-              <w:t>p</w:t>
+              <w:t>filtrosPorRegistro/</w:t>
             </w:r>
             <w:r>
               <w:rPr>
                 <w:rFonts w:cstheme="minorHAnsi"/>
               </w:rPr>
-              <w:t>roducto</w:t>
-            </w:r>
-            <w:r>
-              <w:rPr>
-                <w:rFonts w:cstheme="minorHAnsi"/>
-              </w:rPr>
-              <w:t>/filtro-IDvalido</w:t>
+              <w:t>IDvalido</w:t>
             </w:r>
           </w:p>
           <w:p>
@@ -1879,19 +1001,13 @@
               <w:rPr>
                 <w:rFonts w:cstheme="minorHAnsi"/>
               </w:rPr>
-              <w:t>p</w:t>
+              <w:t>filtrosPorRegistro/</w:t>
             </w:r>
             <w:r>
               <w:rPr>
                 <w:rFonts w:cstheme="minorHAnsi"/>
               </w:rPr>
-              <w:t>roducto</w:t>
-            </w:r>
-            <w:r>
-              <w:rPr>
-                <w:rFonts w:cstheme="minorHAnsi"/>
-              </w:rPr>
-              <w:t>/filtro-existeEdicion</w:t>
+              <w:t>statusCorrecto</w:t>
             </w:r>
           </w:p>
           <w:p>
@@ -1905,25 +1021,21 @@
               <w:rPr>
                 <w:rFonts w:cstheme="minorHAnsi"/>
               </w:rPr>
-              <w:t>p</w:t>
-            </w:r>
-            <w:r>
+              <w:t>filtrosPorRegistro/edicion</w:t>
+            </w:r>
+          </w:p>
+          <w:p>
+            <w:pPr>
+              <w:cnfStyle w:val="000000000000" w:firstRow="0" w:lastRow="0" w:firstColumn="0" w:lastColumn="0" w:oddVBand="0" w:evenVBand="0" w:oddHBand="0" w:evenHBand="0" w:firstRowFirstColumn="0" w:firstRowLastColumn="0" w:lastRowFirstColumn="0" w:lastRowLastColumn="0"/>
               <w:rPr>
                 <w:rFonts w:cstheme="minorHAnsi"/>
               </w:rPr>
-              <w:t>roducto</w:t>
-            </w:r>
+            </w:pPr>
             <w:r>
               <w:rPr>
                 <w:rFonts w:cstheme="minorHAnsi"/>
               </w:rPr>
-              <w:t>/</w:t>
-            </w:r>
-            <w:r>
-              <w:rPr>
-                <w:rFonts w:cstheme="minorHAnsi"/>
-              </w:rPr>
-              <w:t>filtro-statusCorrecto</w:t>
+              <w:t>filtrosPorRegistro/permUserReg</w:t>
             </w:r>
           </w:p>
           <w:p>
@@ -1931,7 +1043,10 @@
               <w:cnfStyle w:val="000000000000" w:firstRow="0" w:lastRow="0" w:firstColumn="0" w:lastColumn="0" w:oddVBand="0" w:evenVBand="0" w:oddHBand="0" w:evenHBand="0" w:firstRowFirstColumn="0" w:firstRowLastColumn="0" w:lastRowFirstColumn="0" w:lastRowLastColumn="0"/>
             </w:pPr>
             <w:r>
-              <w:t>usuarios/filtro-usAltaTerm</w:t>
+              <w:t>filtrosPorUsuario/</w:t>
+            </w:r>
+            <w:r>
+              <w:t>usAltaTerm</w:t>
             </w:r>
           </w:p>
           <w:p>
@@ -1939,7 +1054,10 @@
               <w:cnfStyle w:val="000000000000" w:firstRow="0" w:lastRow="0" w:firstColumn="0" w:lastColumn="0" w:oddVBand="0" w:evenVBand="0" w:oddHBand="0" w:evenHBand="0" w:firstRowFirstColumn="0" w:firstRowLastColumn="0" w:lastRowFirstColumn="0" w:lastRowLastColumn="0"/>
             </w:pPr>
             <w:r>
-              <w:t>usuarios/filtro-usPenalizaciones</w:t>
+              <w:t>filtrosPorUsuario/</w:t>
+            </w:r>
+            <w:r>
+              <w:t>usPenalizaciones</w:t>
             </w:r>
           </w:p>
           <w:p>
@@ -1947,10 +1065,10 @@
               <w:cnfStyle w:val="000000000000" w:firstRow="0" w:lastRow="0" w:firstColumn="0" w:lastColumn="0" w:oddVBand="0" w:evenVBand="0" w:oddHBand="0" w:evenHBand="0" w:firstRowFirstColumn="0" w:firstRowLastColumn="0" w:lastRowFirstColumn="0" w:lastRowLastColumn="0"/>
             </w:pPr>
             <w:r>
-              <w:t>usuarios/</w:t>
-            </w:r>
-            <w:r>
-              <w:t>filtro-usRolRevEnts</w:t>
+              <w:t>filtrosPorUsuario/</w:t>
+            </w:r>
+            <w:r>
+              <w:t>usRolRevEnts</w:t>
             </w:r>
           </w:p>
           <w:p>
@@ -1970,9 +1088,37 @@
               <w:rPr>
                 <w:rFonts w:cstheme="minorHAnsi"/>
               </w:rPr>
-              <w:t>/filtro-permUserReg</w:t>
-            </w:r>
-          </w:p>
+              <w:t>/</w:t>
+            </w:r>
+            <w:r>
+              <w:rPr>
+                <w:rFonts w:cstheme="minorHAnsi"/>
+              </w:rPr>
+              <w:t>capturaActivar</w:t>
+            </w:r>
+          </w:p>
+        </w:tc>
+      </w:tr>
+      <w:tr>
+        <w:tblPrEx>
+          <w:tblLook w:val="04A0" w:firstRow="1" w:lastRow="0" w:firstColumn="1" w:lastColumn="0" w:noHBand="0" w:noVBand="1"/>
+        </w:tblPrEx>
+        <w:trPr>
+          <w:cantSplit/>
+          <w:trHeight w:val="132"/>
+        </w:trPr>
+        <w:tc>
+          <w:tcPr>
+            <w:cnfStyle w:val="001000000000" w:firstRow="0" w:lastRow="0" w:firstColumn="1" w:lastColumn="0" w:oddVBand="0" w:evenVBand="0" w:oddHBand="0" w:evenHBand="0" w:firstRowFirstColumn="0" w:firstRowLastColumn="0" w:lastRowFirstColumn="0" w:lastRowLastColumn="0"/>
+            <w:tcW w:w="2830" w:type="dxa"/>
+            <w:vMerge/>
+          </w:tcPr>
+          <w:p/>
+        </w:tc>
+        <w:tc>
+          <w:tcPr>
+            <w:tcW w:w="4019" w:type="dxa"/>
+          </w:tcPr>
           <w:p>
             <w:pPr>
               <w:cnfStyle w:val="000000000000" w:firstRow="0" w:lastRow="0" w:firstColumn="0" w:lastColumn="0" w:oddVBand="0" w:evenVBand="0" w:oddHBand="0" w:evenHBand="0" w:firstRowFirstColumn="0" w:firstRowLastColumn="0" w:lastRowFirstColumn="0" w:lastRowLastColumn="0"/>
@@ -1984,19 +1130,53 @@
               <w:rPr>
                 <w:rFonts w:cstheme="minorHAnsi"/>
               </w:rPr>
-              <w:t>captura</w:t>
-            </w:r>
-            <w:r>
+              <w:t>Adicional para el guardado:</w:t>
+            </w:r>
+          </w:p>
+          <w:p>
+            <w:pPr>
+              <w:cnfStyle w:val="000000000000" w:firstRow="0" w:lastRow="0" w:firstColumn="0" w:lastColumn="0" w:oddVBand="0" w:evenVBand="0" w:oddHBand="0" w:evenHBand="0" w:firstRowFirstColumn="0" w:firstRowLastColumn="0" w:lastRowFirstColumn="0" w:lastRowLastColumn="0"/>
               <w:rPr>
                 <w:rFonts w:cstheme="minorHAnsi"/>
               </w:rPr>
+            </w:pPr>
+            <w:r>
+              <w:rPr>
+                <w:rFonts w:cstheme="minorHAnsi"/>
+              </w:rPr>
+              <w:t>p</w:t>
+            </w:r>
+            <w:r>
+              <w:rPr>
+                <w:rFonts w:cstheme="minorHAnsi"/>
+              </w:rPr>
+              <w:t>roducto</w:t>
+            </w:r>
+            <w:r>
+              <w:rPr>
+                <w:rFonts w:cstheme="minorHAnsi"/>
+              </w:rPr>
               <w:t>/</w:t>
             </w:r>
             <w:r>
               <w:rPr>
                 <w:rFonts w:cstheme="minorHAnsi"/>
               </w:rPr>
-              <w:t>capturaActivar</w:t>
+              <w:t>rechazoSinMotivo</w:t>
+            </w:r>
+          </w:p>
+          <w:p>
+            <w:pPr>
+              <w:cnfStyle w:val="000000000000" w:firstRow="0" w:lastRow="0" w:firstColumn="0" w:lastColumn="0" w:oddVBand="0" w:evenVBand="0" w:oddHBand="0" w:evenHBand="0" w:firstRowFirstColumn="0" w:firstRowLastColumn="0" w:lastRowFirstColumn="0" w:lastRowLastColumn="0"/>
+              <w:rPr>
+                <w:rFonts w:cstheme="minorHAnsi"/>
+              </w:rPr>
+            </w:pPr>
+            <w:r>
+              <w:rPr>
+                <w:rFonts w:cstheme="minorHAnsi"/>
+              </w:rPr>
+              <w:t>captura/capturaInactivar</w:t>
             </w:r>
           </w:p>
         </w:tc>
@@ -2040,7 +1220,27 @@
               <w:t xml:space="preserve"> </w:t>
             </w:r>
             <w:r>
-              <w:t>prodEdicForm</w:t>
+              <w:t>prodRCLV_edicForm</w:t>
+            </w:r>
+          </w:p>
+          <w:p>
+            <w:pPr>
+              <w:cnfStyle w:val="000000000000" w:firstRow="0" w:lastRow="0" w:firstColumn="0" w:lastColumn="0" w:oddVBand="0" w:evenVBand="0" w:oddHBand="0" w:evenHBand="0" w:firstRowFirstColumn="0" w:firstRowLastColumn="0" w:lastRowFirstColumn="0" w:lastRowLastColumn="0"/>
+            </w:pPr>
+            <w:r>
+              <w:t>3-RevisionEnts</w:t>
+            </w:r>
+            <w:r>
+              <w:t xml:space="preserve"> </w:t>
+            </w:r>
+            <w:r>
+              <w:sym w:font="Symbol" w:char="F0AE"/>
+            </w:r>
+            <w:r>
+              <w:t xml:space="preserve"> </w:t>
+            </w:r>
+            <w:r>
+              <w:t>prod_AvatarGuardar</w:t>
             </w:r>
           </w:p>
         </w:tc>
@@ -2078,7 +1278,7 @@
               <w:t>/</w:t>
             </w:r>
             <w:r>
-              <w:t>RE9-Edicion</w:t>
+              <w:t>RE9-EdicionAvatar</w:t>
             </w:r>
           </w:p>
         </w:tc>
@@ -2097,7 +1297,6 @@
           </w:tcPr>
           <w:p>
             <w:r>
-              <w:lastRenderedPageBreak/>
               <w:t>Archivos de vista include</w:t>
             </w:r>
           </w:p>
@@ -2152,25 +1351,7 @@
               <w:cnfStyle w:val="000000000000" w:firstRow="0" w:lastRow="0" w:firstColumn="0" w:lastColumn="0" w:oddVBand="0" w:evenVBand="0" w:oddHBand="0" w:evenHBand="0" w:firstRowFirstColumn="0" w:firstRowLastColumn="0" w:lastRowFirstColumn="0" w:lastRowLastColumn="0"/>
             </w:pPr>
             <w:r>
-              <w:t>RE0-2Encabezado</w:t>
-            </w:r>
-          </w:p>
-          <w:p>
-            <w:pPr>
-              <w:pStyle w:val="Dotsentabla0"/>
-              <w:cnfStyle w:val="000000000000" w:firstRow="0" w:lastRow="0" w:firstColumn="0" w:lastColumn="0" w:oddVBand="0" w:evenVBand="0" w:oddHBand="0" w:evenHBand="0" w:firstRowFirstColumn="0" w:firstRowLastColumn="0" w:lastRowFirstColumn="0" w:lastRowLastColumn="0"/>
-            </w:pPr>
-            <w:r>
-              <w:t>RE9-Edicion-Ingresos</w:t>
-            </w:r>
-          </w:p>
-          <w:p>
-            <w:pPr>
-              <w:pStyle w:val="Dotsentabla0"/>
-              <w:cnfStyle w:val="000000000000" w:firstRow="0" w:lastRow="0" w:firstColumn="0" w:lastColumn="0" w:oddVBand="0" w:evenVBand="0" w:oddHBand="0" w:evenHBand="0" w:firstRowFirstColumn="0" w:firstRowLastColumn="0" w:lastRowFirstColumn="0" w:lastRowLastColumn="0"/>
-            </w:pPr>
-            <w:r>
-              <w:t>RE9-Edicion-Reemplazos</w:t>
+              <w:t>RE0-CartelRechazo</w:t>
             </w:r>
           </w:p>
         </w:tc>
@@ -2210,23 +1391,10 @@
               <w:cnfStyle w:val="000000000000" w:firstRow="0" w:lastRow="0" w:firstColumn="0" w:lastColumn="0" w:oddVBand="0" w:evenVBand="0" w:oddHBand="0" w:evenHBand="0" w:firstRowFirstColumn="0" w:firstRowLastColumn="0" w:lastRowFirstColumn="0" w:lastRowLastColumn="0"/>
             </w:pPr>
             <w:r>
-              <w:t>2.0-Familias-CRUD/FM-RUD</w:t>
-            </w:r>
-          </w:p>
-          <w:p>
-            <w:pPr>
-              <w:cnfStyle w:val="000000000000" w:firstRow="0" w:lastRow="0" w:firstColumn="0" w:lastColumn="0" w:oddVBand="0" w:evenVBand="0" w:oddHBand="0" w:evenHBand="0" w:firstRowFirstColumn="0" w:firstRowLastColumn="0" w:lastRowFirstColumn="0" w:lastRowLastColumn="0"/>
-            </w:pPr>
-            <w:r>
-              <w:t>3-RevisionEnts/RE9-Edicion</w:t>
-            </w:r>
-          </w:p>
-          <w:p>
-            <w:pPr>
-              <w:cnfStyle w:val="000000000000" w:firstRow="0" w:lastRow="0" w:firstColumn="0" w:lastColumn="0" w:oddVBand="0" w:evenVBand="0" w:oddHBand="0" w:evenHBand="0" w:firstRowFirstColumn="0" w:firstRowLastColumn="0" w:lastRowFirstColumn="0" w:lastRowLastColumn="0"/>
-            </w:pPr>
-            <w:r>
-              <w:t>0-Compartido/Main/DatosBreves</w:t>
+              <w:t>3-RevisionEnts/</w:t>
+            </w:r>
+            <w:r>
+              <w:t>RE9-EdicionAvatar</w:t>
             </w:r>
           </w:p>
         </w:tc>
@@ -2258,7 +1426,18 @@
               <w:cnfStyle w:val="000000000000" w:firstRow="0" w:lastRow="0" w:firstColumn="0" w:lastColumn="0" w:oddVBand="0" w:evenVBand="0" w:oddHBand="0" w:evenHBand="0" w:firstRowFirstColumn="0" w:firstRowLastColumn="0" w:lastRowFirstColumn="0" w:lastRowLastColumn="0"/>
             </w:pPr>
             <w:r>
-              <w:t>3-RevisionEnts/RE9-Edicion</w:t>
+              <w:t>3-RevisionEnts/RE0-CartelRechazo</w:t>
+            </w:r>
+          </w:p>
+          <w:p>
+            <w:pPr>
+              <w:cnfStyle w:val="000000000000" w:firstRow="0" w:lastRow="0" w:firstColumn="0" w:lastColumn="0" w:oddVBand="0" w:evenVBand="0" w:oddHBand="0" w:evenHBand="0" w:firstRowFirstColumn="0" w:firstRowLastColumn="0" w:lastRowFirstColumn="0" w:lastRowLastColumn="0"/>
+            </w:pPr>
+            <w:r>
+              <w:t>3-RevisionEnts/</w:t>
+            </w:r>
+            <w:r>
+              <w:t>RE9-EdicionAvatar</w:t>
             </w:r>
           </w:p>
         </w:tc>
@@ -2290,22 +1469,10 @@
               </w:rPr>
             </w:pPr>
             <w:r>
-              <w:t>3-RevisionEnts</w:t>
-            </w:r>
-            <w:r>
-              <w:t xml:space="preserve"> </w:t>
-            </w:r>
-            <w:r>
-              <w:sym w:font="Symbol" w:char="F0AE"/>
-            </w:r>
-            <w:r>
-              <w:t xml:space="preserve"> </w:t>
-            </w:r>
-            <w:r>
               <w:rPr>
                 <w:rFonts w:cstheme="minorHAnsi"/>
               </w:rPr>
-              <w:t>edicAprobRech</w:t>
+              <w:t>-</w:t>
             </w:r>
           </w:p>
         </w:tc>
@@ -2345,7 +1512,7 @@
               <w:cnfStyle w:val="000000000000" w:firstRow="0" w:lastRow="0" w:firstColumn="0" w:lastColumn="0" w:oddVBand="0" w:evenVBand="0" w:oddHBand="0" w:evenHBand="0" w:firstRowFirstColumn="0" w:firstRowLastColumn="0" w:lastRowFirstColumn="0" w:lastRowLastColumn="0"/>
             </w:pPr>
             <w:r>
-              <w:t>Revisión de Edición del Avatar</w:t>
+              <w:t>Revisión de Alta de Producto</w:t>
             </w:r>
           </w:p>
         </w:tc>
@@ -2412,7 +1579,10 @@
               <w:cnfStyle w:val="000000000000" w:firstRow="0" w:lastRow="0" w:firstColumn="0" w:lastColumn="0" w:oddVBand="0" w:evenVBand="0" w:oddHBand="0" w:evenHBand="0" w:firstRowFirstColumn="0" w:firstRowLastColumn="0" w:lastRowFirstColumn="0" w:lastRowLastColumn="0"/>
             </w:pPr>
             <w:r>
-              <w:t>Tablero de Control</w:t>
+              <w:t>Revisión de la Edición</w:t>
+            </w:r>
+            <w:r>
+              <w:t xml:space="preserve"> (demás campos)</w:t>
             </w:r>
           </w:p>
           <w:p>
@@ -2420,7 +1590,7 @@
               <w:cnfStyle w:val="000000000000" w:firstRow="0" w:lastRow="0" w:firstColumn="0" w:lastColumn="0" w:oddVBand="0" w:evenVBand="0" w:oddHBand="0" w:evenHBand="0" w:firstRowFirstColumn="0" w:firstRowLastColumn="0" w:lastRowFirstColumn="0" w:lastRowLastColumn="0"/>
             </w:pPr>
             <w:r>
-              <w:t>Edición del Producto (CRUD)</w:t>
+              <w:t>Tablero de Control</w:t>
             </w:r>
           </w:p>
         </w:tc>
@@ -2439,6 +1609,7 @@
           </w:tcPr>
           <w:p>
             <w:r>
+              <w:lastRenderedPageBreak/>
               <w:t>Acceso a la vista posterior</w:t>
             </w:r>
           </w:p>
@@ -2470,7 +1641,7 @@
               <w:t>rechazado</w:t>
             </w:r>
             <w:r>
-              <w:t xml:space="preserve"> a todos los campos.</w:t>
+              <w:t>.</w:t>
             </w:r>
           </w:p>
         </w:tc>
@@ -2481,237 +1652,6 @@
         <w:pStyle w:val="Ttulo3"/>
       </w:pPr>
       <w:r>
-        <w:lastRenderedPageBreak/>
-        <w:t>Impactos</w:t>
-      </w:r>
-    </w:p>
-    <w:tbl>
-      <w:tblPr>
-        <w:tblStyle w:val="Tabladecuadrcula1clara"/>
-        <w:tblW w:w="0" w:type="auto"/>
-        <w:tblLook w:val="0400" w:firstRow="0" w:lastRow="0" w:firstColumn="0" w:lastColumn="0" w:noHBand="0" w:noVBand="1"/>
-      </w:tblPr>
-      <w:tblGrid>
-        <w:gridCol w:w="988"/>
-        <w:gridCol w:w="5861"/>
-      </w:tblGrid>
-      <w:tr>
-        <w:trPr>
-          <w:cantSplit/>
-        </w:trPr>
-        <w:tc>
-          <w:tcPr>
-            <w:tcW w:w="988" w:type="dxa"/>
-          </w:tcPr>
-          <w:p>
-            <w:r>
-              <w:t>Tablas</w:t>
-            </w:r>
-          </w:p>
-        </w:tc>
-        <w:tc>
-          <w:tcPr>
-            <w:tcW w:w="5861" w:type="dxa"/>
-          </w:tcPr>
-          <w:p>
-            <w:r>
-              <w:t>Por cada campo que se aprueba:</w:t>
-            </w:r>
-          </w:p>
-          <w:p>
-            <w:pPr>
-              <w:pStyle w:val="Dotsentabla"/>
-            </w:pPr>
-            <w:r>
-              <w:rPr>
-                <w:i/>
-              </w:rPr>
-              <w:t>entidad (productos, colecciones, capitulos)</w:t>
-            </w:r>
-            <w:r>
-              <w:t>:</w:t>
-            </w:r>
-          </w:p>
-          <w:p>
-            <w:pPr>
-              <w:pStyle w:val="Dotsentabla0"/>
-            </w:pPr>
-            <w:r>
-              <w:t>L</w:t>
-            </w:r>
-            <w:r>
-              <w:t>o actualiza en el registro original.</w:t>
-            </w:r>
-          </w:p>
-          <w:p>
-            <w:pPr>
-              <w:pStyle w:val="Dotsentabla0"/>
-            </w:pPr>
-            <w:r>
-              <w:t xml:space="preserve">Se fija si el registro </w:t>
-            </w:r>
-            <w:r>
-              <w:t>está en un status anterior a aproba</w:t>
-            </w:r>
-            <w:r>
-              <w:t>do</w:t>
-            </w:r>
-            <w:r>
-              <w:t xml:space="preserve"> (</w:t>
-            </w:r>
-            <w:proofErr w:type="spellStart"/>
-            <w:r>
-              <w:t>ej</w:t>
-            </w:r>
-            <w:proofErr w:type="spellEnd"/>
-            <w:r>
-              <w:t>: creadoAprob)</w:t>
-            </w:r>
-            <w:r>
-              <w:t xml:space="preserve"> y si además aprueba el test de errores. En caso afirmativo, le actualiza su status a </w:t>
-            </w:r>
-            <w:r>
-              <w:rPr>
-                <w:i/>
-              </w:rPr>
-              <w:t>aprobado</w:t>
-            </w:r>
-            <w:r>
-              <w:t>.</w:t>
-            </w:r>
-          </w:p>
-          <w:p>
-            <w:pPr>
-              <w:pStyle w:val="Dotsentabla"/>
-            </w:pPr>
-            <w:r>
-              <w:rPr>
-                <w:i/>
-              </w:rPr>
-              <w:t>prods_edicion</w:t>
-            </w:r>
-            <w:r>
-              <w:t>:</w:t>
-            </w:r>
-            <w:r>
-              <w:t xml:space="preserve"> elimina</w:t>
-            </w:r>
-            <w:r>
-              <w:t xml:space="preserve"> </w:t>
-            </w:r>
-            <w:r>
-              <w:t>el campo</w:t>
-            </w:r>
-            <w:r>
-              <w:t xml:space="preserve"> respondido, </w:t>
-            </w:r>
-            <w:r>
-              <w:t xml:space="preserve">y lo reemplaza </w:t>
-            </w:r>
-            <w:r>
-              <w:t xml:space="preserve">por el valor </w:t>
-            </w:r>
-            <w:r>
-              <w:rPr>
-                <w:i/>
-              </w:rPr>
-              <w:t>null</w:t>
-            </w:r>
-            <w:r>
-              <w:t>.</w:t>
-            </w:r>
-          </w:p>
-          <w:p>
-            <w:pPr>
-              <w:pStyle w:val="Dotsentabla"/>
-            </w:pPr>
-            <w:r>
-              <w:rPr>
-                <w:i/>
-              </w:rPr>
-              <w:t>edic_aprob</w:t>
-            </w:r>
-            <w:r>
-              <w:t>/</w:t>
-            </w:r>
-            <w:r>
-              <w:rPr>
-                <w:i/>
-              </w:rPr>
-              <w:t>edic_rech</w:t>
-            </w:r>
-            <w:r>
-              <w:t>: a</w:t>
-            </w:r>
-            <w:r>
-              <w:t>ctualiza la</w:t>
-            </w:r>
-            <w:r>
-              <w:t xml:space="preserve"> tabla</w:t>
-            </w:r>
-            <w:r>
-              <w:t xml:space="preserve"> </w:t>
-            </w:r>
-            <w:r>
-              <w:t xml:space="preserve">que </w:t>
-            </w:r>
-            <w:r>
-              <w:t>corresponda.</w:t>
-            </w:r>
-          </w:p>
-          <w:p>
-            <w:pPr>
-              <w:pStyle w:val="Dotsentabla"/>
-            </w:pPr>
-            <w:r>
-              <w:rPr>
-                <w:i/>
-              </w:rPr>
-              <w:t>usuario</w:t>
-            </w:r>
-            <w:r>
-              <w:t>: actualiza los campos correspondan.</w:t>
-            </w:r>
-          </w:p>
-          <w:p>
-            <w:pPr>
-              <w:pStyle w:val="Dotsentabla0"/>
-            </w:pPr>
-            <w:r>
-              <w:rPr>
-                <w:i/>
-              </w:rPr>
-              <w:t>edic_aprob</w:t>
-            </w:r>
-            <w:r>
-              <w:t>/</w:t>
-            </w:r>
-            <w:r>
-              <w:rPr>
-                <w:i/>
-              </w:rPr>
-              <w:t>edic_rech</w:t>
-            </w:r>
-          </w:p>
-          <w:p>
-            <w:pPr>
-              <w:pStyle w:val="Dotsentabla0"/>
-            </w:pPr>
-            <w:r>
-              <w:rPr>
-                <w:i/>
-              </w:rPr>
-              <w:t>penaliz_acum</w:t>
-            </w:r>
-          </w:p>
-        </w:tc>
-      </w:tr>
-    </w:tbl>
-    <w:p>
-      <w:pPr>
-        <w:pStyle w:val="Ttulo3"/>
-      </w:pPr>
-      <w:r>
         <w:t>Comentarios</w:t>
       </w:r>
     </w:p>
@@ -2720,7 +1660,7 @@
         <w:pStyle w:val="Dots"/>
       </w:pPr>
       <w:r>
-        <w:t>Cuando se terminan de responder todos los campos, el sistema muestra un cartel informándolo.</w:t>
+        <w:t>En la vista, se muestra la comparación entre las opciones sugerida y vigente. La que se elige queda, la otra se descarta.</w:t>
       </w:r>
     </w:p>
     <w:p>
@@ -2728,125 +1668,290 @@
         <w:pStyle w:val="Dots"/>
       </w:pPr>
       <w:r>
-        <w:t>Si al terminar la revisión, el registro original está en un status anterior a aprobar (</w:t>
-      </w:r>
-      <w:proofErr w:type="spellStart"/>
-      <w:r>
-        <w:t>ej</w:t>
-      </w:r>
-      <w:proofErr w:type="spellEnd"/>
-      <w:r>
-        <w:t>: creadoAprob), el sistema redirige a la vista de Edición</w:t>
-      </w:r>
-      <w:r>
-        <w:t xml:space="preserve"> (CRUD)</w:t>
-      </w:r>
-      <w:r>
-        <w:t xml:space="preserve"> para que el revisor complete la información.</w:t>
+        <w:t>Si el avatar de la edición</w:t>
+      </w:r>
+      <w:r>
+        <w:t xml:space="preserve"> de un producto</w:t>
+      </w:r>
+      <w:r>
+        <w:t xml:space="preserve"> fue el provisto por el proveedor TMDB, la aceptación se hace de manera automática </w:t>
+      </w:r>
+      <w:r>
+        <w:t>sin preguntarle al usuario</w:t>
+      </w:r>
+      <w:r>
+        <w:t>.</w:t>
       </w:r>
     </w:p>
     <w:p>
       <w:pPr>
-        <w:spacing w:after="160" w:line="259" w:lineRule="auto"/>
-        <w:rPr>
-          <w:color w:val="FF0000"/>
-        </w:rPr>
-      </w:pPr>
-      <w:r>
-        <w:rPr>
-          <w:color w:val="FF0000"/>
-        </w:rPr>
-        <w:t>Los capítulos pasan a status aprobado, sólo si aprueban el test de errores</w:t>
+        <w:pStyle w:val="Ttulo3"/>
+      </w:pPr>
+      <w:r>
+        <w:t>Impactos comunes</w:t>
       </w:r>
     </w:p>
     <w:p>
       <w:pPr>
-        <w:spacing w:after="160" w:line="259" w:lineRule="auto"/>
-        <w:rPr>
-          <w:color w:val="FF0000"/>
-        </w:rPr>
-      </w:pPr>
-      <w:r>
-        <w:rPr>
-          <w:color w:val="FF0000"/>
-        </w:rPr>
-        <w:t>Le corrige los actores si no es actuada</w:t>
+        <w:pStyle w:val="Dots"/>
+      </w:pPr>
+      <w:r>
+        <w:t>S</w:t>
+      </w:r>
+      <w:r>
+        <w:t>i se aprueba el avatar sugerido,</w:t>
       </w:r>
     </w:p>
     <w:p>
       <w:pPr>
-        <w:spacing w:after="160" w:line="259" w:lineRule="auto"/>
+        <w:pStyle w:val="Nmeros"/>
+      </w:pPr>
+      <w:r>
+        <w:t xml:space="preserve">Actualiza el campo </w:t>
+      </w:r>
+      <w:r>
         <w:rPr>
-          <w:color w:val="FF0000"/>
+          <w:i/>
         </w:rPr>
-      </w:pPr>
-      <w:proofErr w:type="gramStart"/>
-      <w:r>
-        <w:rPr>
-          <w:color w:val="FF0000"/>
-        </w:rPr>
-        <w:t>.</w:t>
-      </w:r>
-      <w:proofErr w:type="spellStart"/>
-      <w:r>
-        <w:rPr>
-          <w:color w:val="FF0000"/>
-        </w:rPr>
-        <w:t>then</w:t>
-      </w:r>
-      <w:proofErr w:type="spellEnd"/>
-      <w:proofErr w:type="gramEnd"/>
-      <w:r>
-        <w:rPr>
-          <w:color w:val="FF0000"/>
-        </w:rPr>
-        <w:t>((n) =&gt; (tipo_actuacion_id != 1 ? (n = {...n, actores}</w:t>
-      </w:r>
-      <w:proofErr w:type="gramStart"/>
-      <w:r>
-        <w:rPr>
-          <w:color w:val="FF0000"/>
-        </w:rPr>
-        <w:t>) :</w:t>
-      </w:r>
-      <w:proofErr w:type="gramEnd"/>
-      <w:r>
-        <w:rPr>
-          <w:color w:val="FF0000"/>
-        </w:rPr>
-        <w:t xml:space="preserve"> n))</w:t>
+        <w:t>avatar</w:t>
+      </w:r>
+      <w:r>
+        <w:t xml:space="preserve"> en el registro original.</w:t>
       </w:r>
     </w:p>
     <w:p>
       <w:pPr>
-        <w:spacing w:after="160" w:line="259" w:lineRule="auto"/>
-        <w:rPr>
-          <w:b/>
-          <w:smallCaps/>
-          <w:sz w:val="28"/>
-          <w:szCs w:val="28"/>
-        </w:rPr>
-      </w:pPr>
-      <w:r>
-        <w:br w:type="page"/>
+        <w:pStyle w:val="Nmeros"/>
+      </w:pPr>
+      <w:r>
+        <w:t>S</w:t>
+      </w:r>
+      <w:r>
+        <w:t xml:space="preserve">i el </w:t>
+      </w:r>
+      <w:r>
+        <w:t>avatar original</w:t>
+      </w:r>
+      <w:r>
+        <w:t xml:space="preserve"> es un archivo, lo elimina</w:t>
+      </w:r>
+      <w:r>
+        <w:t>.</w:t>
       </w:r>
     </w:p>
     <w:p>
       <w:pPr>
+        <w:pStyle w:val="Nmeros"/>
+      </w:pPr>
+      <w:r>
+        <w:t>M</w:t>
+      </w:r>
+      <w:r>
+        <w:t>ueve el archivo de edición a la carpeta definitiva</w:t>
+      </w:r>
+      <w:r>
+        <w:t>.</w:t>
+      </w:r>
+    </w:p>
+    <w:p>
+      <w:pPr>
+        <w:pStyle w:val="Dots"/>
+      </w:pPr>
+      <w:r>
+        <w:t>S</w:t>
+      </w:r>
+      <w:r>
+        <w:t>i se rechaza el avatar sugerido,</w:t>
+      </w:r>
+    </w:p>
+    <w:p>
+      <w:pPr>
+        <w:pStyle w:val="Nmeros"/>
+      </w:pPr>
+      <w:r>
+        <w:t>Elimina el archivo de edicion</w:t>
+      </w:r>
+      <w:r>
+        <w:t>.</w:t>
+      </w:r>
+    </w:p>
+    <w:p>
+      <w:pPr>
+        <w:pStyle w:val="Nmeros"/>
+      </w:pPr>
+      <w:r>
+        <w:t>P</w:t>
+      </w:r>
+      <w:r>
+        <w:t xml:space="preserve">enaliza al usuario si corresponde, en el campo </w:t>
+      </w:r>
+      <w:r>
+        <w:rPr>
+          <w:i/>
+        </w:rPr>
+        <w:t>penaliz_acum</w:t>
+      </w:r>
+      <w:r>
+        <w:t>.</w:t>
+      </w:r>
+    </w:p>
+    <w:p>
+      <w:pPr>
+        <w:pStyle w:val="Dots"/>
+      </w:pPr>
+      <w:r>
+        <w:t xml:space="preserve">Reemplaza los campos </w:t>
+      </w:r>
+      <w:r>
+        <w:rPr>
+          <w:i/>
+        </w:rPr>
+        <w:t>avatar</w:t>
+      </w:r>
+      <w:r>
+        <w:t xml:space="preserve"> y </w:t>
+      </w:r>
+      <w:r>
+        <w:rPr>
+          <w:i/>
+        </w:rPr>
+        <w:t>avatar_url</w:t>
+      </w:r>
+      <w:r>
+        <w:t xml:space="preserve">, por el valor </w:t>
+      </w:r>
+      <w:r>
+        <w:rPr>
+          <w:i/>
+        </w:rPr>
+        <w:t>null</w:t>
+      </w:r>
+      <w:r>
+        <w:t xml:space="preserve"> en el registro de edición</w:t>
+      </w:r>
+    </w:p>
+    <w:p>
+      <w:pPr>
+        <w:pStyle w:val="Dots"/>
+      </w:pPr>
+      <w:r>
+        <w:t>Actualiza la tabla</w:t>
+      </w:r>
+      <w:r>
+        <w:t xml:space="preserve"> </w:t>
+      </w:r>
+      <w:r>
+        <w:rPr>
+          <w:i/>
+        </w:rPr>
+        <w:t>histEdics</w:t>
+      </w:r>
+      <w:r>
+        <w:t>, según corresponda.</w:t>
+      </w:r>
+    </w:p>
+    <w:p>
+      <w:pPr>
+        <w:pStyle w:val="Dots"/>
+      </w:pPr>
+      <w:r>
+        <w:rPr>
+          <w:i/>
+        </w:rPr>
+        <w:t>usuario</w:t>
+      </w:r>
+      <w:r>
+        <w:t xml:space="preserve">: actualiza sus campos </w:t>
+      </w:r>
+      <w:r>
+        <w:rPr>
+          <w:i/>
+        </w:rPr>
+        <w:t>edicsA</w:t>
+      </w:r>
+      <w:r>
+        <w:rPr>
+          <w:i/>
+        </w:rPr>
+        <w:t>prob</w:t>
+      </w:r>
+      <w:r>
+        <w:t>/</w:t>
+      </w:r>
+      <w:r>
+        <w:rPr>
+          <w:i/>
+        </w:rPr>
+        <w:t>edicsR</w:t>
+      </w:r>
+      <w:r>
+        <w:rPr>
+          <w:i/>
+        </w:rPr>
+        <w:t>ech</w:t>
+      </w:r>
+      <w:r>
+        <w:t>, según corresponda.</w:t>
+      </w:r>
+    </w:p>
+    <w:p>
+      <w:pPr>
+        <w:pStyle w:val="Ttulo3"/>
+      </w:pPr>
+      <w:r>
+        <w:t>Impactos específicos para Productos</w:t>
+      </w:r>
+    </w:p>
+    <w:p>
+      <w:pPr>
+        <w:pStyle w:val="Dots"/>
+      </w:pPr>
+      <w:r>
+        <w:t>Si se rechaza</w:t>
+      </w:r>
+      <w:r>
+        <w:t xml:space="preserve"> la edición y el avatar original es un link</w:t>
+      </w:r>
+      <w:r>
+        <w:t xml:space="preserve">, descarga el </w:t>
+      </w:r>
+      <w:r>
+        <w:t>archivo</w:t>
+      </w:r>
+      <w:r>
+        <w:t xml:space="preserve"> en la carpeta </w:t>
+      </w:r>
+      <w:r>
+        <w:rPr>
+          <w:i/>
+        </w:rPr>
+        <w:t>final</w:t>
+      </w:r>
+      <w:r>
+        <w:t>.</w:t>
+      </w:r>
+    </w:p>
+    <w:p>
+      <w:r>
+        <w:br w:type="page"/>
+      </w:r>
+    </w:p>
+    <w:p>
+      <w:pPr>
         <w:pStyle w:val="Ttulo2"/>
       </w:pPr>
-      <w:bookmarkStart w:id="3" w:name="_Toc136378242"/>
+      <w:bookmarkStart w:id="4" w:name="_Toc137228586"/>
       <w:r>
         <w:lastRenderedPageBreak/>
-        <w:t>Altas</w:t>
-      </w:r>
-      <w:r>
-        <w:t xml:space="preserve"> sin</w:t>
-      </w:r>
-      <w:r>
-        <w:t xml:space="preserve"> Edición</w:t>
-      </w:r>
-      <w:bookmarkEnd w:id="3"/>
+        <w:t xml:space="preserve">Revisión de </w:t>
+      </w:r>
+      <w:r>
+        <w:t>Edición</w:t>
+      </w:r>
+      <w:r>
+        <w:t xml:space="preserve"> (Productos y RCLVs)</w:t>
+      </w:r>
+      <w:bookmarkEnd w:id="4"/>
     </w:p>
     <w:p>
       <w:r>
@@ -2855,10 +1960,10 @@
           <w:lang w:eastAsia="es-AR"/>
         </w:rPr>
         <w:drawing>
-          <wp:inline distT="0" distB="0" distL="0" distR="0" wp14:anchorId="7CDE02E1" wp14:editId="6C216A26">
+          <wp:inline distT="0" distB="0" distL="0" distR="0" wp14:anchorId="62F164EC" wp14:editId="61B98B59">
             <wp:extent cx="4347813" cy="2016000"/>
             <wp:effectExtent l="0" t="0" r="0" b="3810"/>
-            <wp:docPr id="80" name="Imagen 80"/>
+            <wp:docPr id="79" name="Imagen 79"/>
             <wp:cNvGraphicFramePr>
               <a:graphicFrameLocks xmlns:a="http://schemas.openxmlformats.org/drawingml/2006/main" noChangeAspect="1"/>
             </wp:cNvGraphicFramePr>
@@ -2900,6 +2005,990 @@
     </w:p>
     <w:p>
       <w:pPr>
+        <w:pStyle w:val="Ttulo3"/>
+      </w:pPr>
+      <w:r>
+        <w:t>Ficha Técnica</w:t>
+      </w:r>
+    </w:p>
+    <w:tbl>
+      <w:tblPr>
+        <w:tblStyle w:val="Tabladecuadrcula1clara"/>
+        <w:tblW w:w="0" w:type="auto"/>
+        <w:tblLook w:val="0480" w:firstRow="0" w:lastRow="0" w:firstColumn="1" w:lastColumn="0" w:noHBand="0" w:noVBand="1"/>
+      </w:tblPr>
+      <w:tblGrid>
+        <w:gridCol w:w="2830"/>
+        <w:gridCol w:w="4019"/>
+      </w:tblGrid>
+      <w:tr>
+        <w:trPr>
+          <w:cantSplit/>
+        </w:trPr>
+        <w:tc>
+          <w:tcPr>
+            <w:cnfStyle w:val="001000000000" w:firstRow="0" w:lastRow="0" w:firstColumn="1" w:lastColumn="0" w:oddVBand="0" w:evenVBand="0" w:oddHBand="0" w:evenHBand="0" w:firstRowFirstColumn="0" w:firstRowLastColumn="0" w:lastRowFirstColumn="0" w:lastRowLastColumn="0"/>
+            <w:tcW w:w="2830" w:type="dxa"/>
+          </w:tcPr>
+          <w:p>
+            <w:r>
+              <w:t>url</w:t>
+            </w:r>
+          </w:p>
+        </w:tc>
+        <w:tc>
+          <w:tcPr>
+            <w:tcW w:w="4019" w:type="dxa"/>
+          </w:tcPr>
+          <w:p>
+            <w:pPr>
+              <w:cnfStyle w:val="000000000000" w:firstRow="0" w:lastRow="0" w:firstColumn="0" w:lastColumn="0" w:oddVBand="0" w:evenVBand="0" w:oddHBand="0" w:evenHBand="0" w:firstRowFirstColumn="0" w:firstRowLastColumn="0" w:lastRowFirstColumn="0" w:lastRowLastColumn="0"/>
+            </w:pPr>
+            <w:r>
+              <w:t>revision/</w:t>
+            </w:r>
+            <w:r>
+              <w:t>producto</w:t>
+            </w:r>
+            <w:r>
+              <w:t>/</w:t>
+            </w:r>
+            <w:r>
+              <w:t>edicion</w:t>
+            </w:r>
+          </w:p>
+        </w:tc>
+      </w:tr>
+      <w:tr>
+        <w:tblPrEx>
+          <w:tblLook w:val="04A0" w:firstRow="1" w:lastRow="0" w:firstColumn="1" w:lastColumn="0" w:noHBand="0" w:noVBand="1"/>
+        </w:tblPrEx>
+        <w:trPr>
+          <w:cantSplit/>
+          <w:trHeight w:val="1913"/>
+        </w:trPr>
+        <w:tc>
+          <w:tcPr>
+            <w:cnfStyle w:val="001000000000" w:firstRow="0" w:lastRow="0" w:firstColumn="1" w:lastColumn="0" w:oddVBand="0" w:evenVBand="0" w:oddHBand="0" w:evenHBand="0" w:firstRowFirstColumn="0" w:firstRowLastColumn="0" w:lastRowFirstColumn="0" w:lastRowLastColumn="0"/>
+            <w:tcW w:w="2830" w:type="dxa"/>
+          </w:tcPr>
+          <w:p>
+            <w:r>
+              <w:t>Middlewares aplicados</w:t>
+            </w:r>
+          </w:p>
+        </w:tc>
+        <w:tc>
+          <w:tcPr>
+            <w:tcW w:w="4019" w:type="dxa"/>
+          </w:tcPr>
+          <w:p>
+            <w:pPr>
+              <w:cnfStyle w:val="000000000000" w:firstRow="0" w:lastRow="0" w:firstColumn="0" w:lastColumn="0" w:oddVBand="0" w:evenVBand="0" w:oddHBand="0" w:evenHBand="0" w:firstRowFirstColumn="0" w:firstRowLastColumn="0" w:lastRowFirstColumn="0" w:lastRowLastColumn="0"/>
+              <w:rPr>
+                <w:rFonts w:cstheme="minorHAnsi"/>
+              </w:rPr>
+            </w:pPr>
+            <w:r>
+              <w:rPr>
+                <w:rFonts w:cstheme="minorHAnsi"/>
+              </w:rPr>
+              <w:t>filtrosPorRegistro/</w:t>
+            </w:r>
+            <w:r>
+              <w:rPr>
+                <w:rFonts w:cstheme="minorHAnsi"/>
+              </w:rPr>
+              <w:t>entidadValida</w:t>
+            </w:r>
+          </w:p>
+          <w:p>
+            <w:pPr>
+              <w:cnfStyle w:val="000000000000" w:firstRow="0" w:lastRow="0" w:firstColumn="0" w:lastColumn="0" w:oddVBand="0" w:evenVBand="0" w:oddHBand="0" w:evenHBand="0" w:firstRowFirstColumn="0" w:firstRowLastColumn="0" w:lastRowFirstColumn="0" w:lastRowLastColumn="0"/>
+              <w:rPr>
+                <w:rFonts w:cstheme="minorHAnsi"/>
+              </w:rPr>
+            </w:pPr>
+            <w:r>
+              <w:rPr>
+                <w:rFonts w:cstheme="minorHAnsi"/>
+              </w:rPr>
+              <w:t>filtrosPorRegistro/</w:t>
+            </w:r>
+            <w:r>
+              <w:rPr>
+                <w:rFonts w:cstheme="minorHAnsi"/>
+              </w:rPr>
+              <w:t>IDvalido</w:t>
+            </w:r>
+          </w:p>
+          <w:p>
+            <w:pPr>
+              <w:cnfStyle w:val="000000000000" w:firstRow="0" w:lastRow="0" w:firstColumn="0" w:lastColumn="0" w:oddVBand="0" w:evenVBand="0" w:oddHBand="0" w:evenHBand="0" w:firstRowFirstColumn="0" w:firstRowLastColumn="0" w:lastRowFirstColumn="0" w:lastRowLastColumn="0"/>
+              <w:rPr>
+                <w:rFonts w:cstheme="minorHAnsi"/>
+              </w:rPr>
+            </w:pPr>
+            <w:r>
+              <w:rPr>
+                <w:rFonts w:cstheme="minorHAnsi"/>
+              </w:rPr>
+              <w:t>filtrosPorRegistro/</w:t>
+            </w:r>
+            <w:r>
+              <w:rPr>
+                <w:rFonts w:cstheme="minorHAnsi"/>
+              </w:rPr>
+              <w:t>existeEdicion</w:t>
+            </w:r>
+          </w:p>
+          <w:p>
+            <w:pPr>
+              <w:cnfStyle w:val="000000000000" w:firstRow="0" w:lastRow="0" w:firstColumn="0" w:lastColumn="0" w:oddVBand="0" w:evenVBand="0" w:oddHBand="0" w:evenHBand="0" w:firstRowFirstColumn="0" w:firstRowLastColumn="0" w:lastRowFirstColumn="0" w:lastRowLastColumn="0"/>
+              <w:rPr>
+                <w:rFonts w:cstheme="minorHAnsi"/>
+              </w:rPr>
+            </w:pPr>
+            <w:r>
+              <w:rPr>
+                <w:rFonts w:cstheme="minorHAnsi"/>
+              </w:rPr>
+              <w:t>filtrosPorRegistro/</w:t>
+            </w:r>
+            <w:r>
+              <w:rPr>
+                <w:rFonts w:cstheme="minorHAnsi"/>
+              </w:rPr>
+              <w:t>statusCorrecto</w:t>
+            </w:r>
+          </w:p>
+          <w:p>
+            <w:pPr>
+              <w:cnfStyle w:val="000000000000" w:firstRow="0" w:lastRow="0" w:firstColumn="0" w:lastColumn="0" w:oddVBand="0" w:evenVBand="0" w:oddHBand="0" w:evenHBand="0" w:firstRowFirstColumn="0" w:firstRowLastColumn="0" w:lastRowFirstColumn="0" w:lastRowLastColumn="0"/>
+            </w:pPr>
+            <w:r>
+              <w:t>filtrosPorUsuario/</w:t>
+            </w:r>
+            <w:r>
+              <w:t>usAltaTerm</w:t>
+            </w:r>
+          </w:p>
+          <w:p>
+            <w:pPr>
+              <w:cnfStyle w:val="000000000000" w:firstRow="0" w:lastRow="0" w:firstColumn="0" w:lastColumn="0" w:oddVBand="0" w:evenVBand="0" w:oddHBand="0" w:evenHBand="0" w:firstRowFirstColumn="0" w:firstRowLastColumn="0" w:lastRowFirstColumn="0" w:lastRowLastColumn="0"/>
+            </w:pPr>
+            <w:r>
+              <w:t>filtrosPorUsuario/</w:t>
+            </w:r>
+            <w:r>
+              <w:t>usPenalizaciones</w:t>
+            </w:r>
+          </w:p>
+          <w:p>
+            <w:pPr>
+              <w:cnfStyle w:val="000000000000" w:firstRow="0" w:lastRow="0" w:firstColumn="0" w:lastColumn="0" w:oddVBand="0" w:evenVBand="0" w:oddHBand="0" w:evenHBand="0" w:firstRowFirstColumn="0" w:firstRowLastColumn="0" w:lastRowFirstColumn="0" w:lastRowLastColumn="0"/>
+            </w:pPr>
+            <w:r>
+              <w:t>filtrosPorUsuario/</w:t>
+            </w:r>
+            <w:r>
+              <w:t>usRolRevEnts</w:t>
+            </w:r>
+          </w:p>
+          <w:p>
+            <w:pPr>
+              <w:cnfStyle w:val="000000000000" w:firstRow="0" w:lastRow="0" w:firstColumn="0" w:lastColumn="0" w:oddVBand="0" w:evenVBand="0" w:oddHBand="0" w:evenHBand="0" w:firstRowFirstColumn="0" w:firstRowLastColumn="0" w:lastRowFirstColumn="0" w:lastRowLastColumn="0"/>
+              <w:rPr>
+                <w:rFonts w:cstheme="minorHAnsi"/>
+              </w:rPr>
+            </w:pPr>
+            <w:r>
+              <w:rPr>
+                <w:rFonts w:cstheme="minorHAnsi"/>
+              </w:rPr>
+              <w:t>captura</w:t>
+            </w:r>
+            <w:r>
+              <w:rPr>
+                <w:rFonts w:cstheme="minorHAnsi"/>
+              </w:rPr>
+              <w:t>/filtro-permUserReg</w:t>
+            </w:r>
+          </w:p>
+          <w:p>
+            <w:pPr>
+              <w:cnfStyle w:val="000000000000" w:firstRow="0" w:lastRow="0" w:firstColumn="0" w:lastColumn="0" w:oddVBand="0" w:evenVBand="0" w:oddHBand="0" w:evenHBand="0" w:firstRowFirstColumn="0" w:firstRowLastColumn="0" w:lastRowFirstColumn="0" w:lastRowLastColumn="0"/>
+              <w:rPr>
+                <w:rFonts w:cstheme="minorHAnsi"/>
+              </w:rPr>
+            </w:pPr>
+            <w:r>
+              <w:rPr>
+                <w:rFonts w:cstheme="minorHAnsi"/>
+              </w:rPr>
+              <w:t>captura</w:t>
+            </w:r>
+            <w:r>
+              <w:rPr>
+                <w:rFonts w:cstheme="minorHAnsi"/>
+              </w:rPr>
+              <w:t>/</w:t>
+            </w:r>
+            <w:r>
+              <w:rPr>
+                <w:rFonts w:cstheme="minorHAnsi"/>
+              </w:rPr>
+              <w:t>capturaActivar</w:t>
+            </w:r>
+          </w:p>
+        </w:tc>
+      </w:tr>
+      <w:tr>
+        <w:tblPrEx>
+          <w:tblLook w:val="04A0" w:firstRow="1" w:lastRow="0" w:firstColumn="1" w:lastColumn="0" w:noHBand="0" w:noVBand="1"/>
+        </w:tblPrEx>
+        <w:trPr>
+          <w:cantSplit/>
+        </w:trPr>
+        <w:tc>
+          <w:tcPr>
+            <w:cnfStyle w:val="001000000000" w:firstRow="0" w:lastRow="0" w:firstColumn="1" w:lastColumn="0" w:oddVBand="0" w:evenVBand="0" w:oddHBand="0" w:evenHBand="0" w:firstRowFirstColumn="0" w:firstRowLastColumn="0" w:lastRowFirstColumn="0" w:lastRowLastColumn="0"/>
+            <w:tcW w:w="2830" w:type="dxa"/>
+          </w:tcPr>
+          <w:p>
+            <w:r>
+              <w:t>Métodos en la controladora</w:t>
+            </w:r>
+          </w:p>
+        </w:tc>
+        <w:tc>
+          <w:tcPr>
+            <w:tcW w:w="4019" w:type="dxa"/>
+          </w:tcPr>
+          <w:p>
+            <w:pPr>
+              <w:cnfStyle w:val="000000000000" w:firstRow="0" w:lastRow="0" w:firstColumn="0" w:lastColumn="0" w:oddVBand="0" w:evenVBand="0" w:oddHBand="0" w:evenHBand="0" w:firstRowFirstColumn="0" w:firstRowLastColumn="0" w:lastRowFirstColumn="0" w:lastRowLastColumn="0"/>
+            </w:pPr>
+            <w:r>
+              <w:t>3-RevisionEnts</w:t>
+            </w:r>
+            <w:r>
+              <w:t xml:space="preserve"> </w:t>
+            </w:r>
+            <w:r>
+              <w:sym w:font="Symbol" w:char="F0AE"/>
+            </w:r>
+            <w:r>
+              <w:t xml:space="preserve"> </w:t>
+            </w:r>
+            <w:r>
+              <w:t>prodEdicForm</w:t>
+            </w:r>
+          </w:p>
+        </w:tc>
+      </w:tr>
+      <w:tr>
+        <w:tblPrEx>
+          <w:tblLook w:val="04A0" w:firstRow="1" w:lastRow="0" w:firstColumn="1" w:lastColumn="0" w:noHBand="0" w:noVBand="1"/>
+        </w:tblPrEx>
+        <w:trPr>
+          <w:cantSplit/>
+        </w:trPr>
+        <w:tc>
+          <w:tcPr>
+            <w:cnfStyle w:val="001000000000" w:firstRow="0" w:lastRow="0" w:firstColumn="1" w:lastColumn="0" w:oddVBand="0" w:evenVBand="0" w:oddHBand="0" w:evenHBand="0" w:firstRowFirstColumn="0" w:firstRowLastColumn="0" w:lastRowFirstColumn="0" w:lastRowLastColumn="0"/>
+            <w:tcW w:w="2830" w:type="dxa"/>
+          </w:tcPr>
+          <w:p>
+            <w:r>
+              <w:t>Archivo de vista</w:t>
+            </w:r>
+          </w:p>
+        </w:tc>
+        <w:tc>
+          <w:tcPr>
+            <w:tcW w:w="4019" w:type="dxa"/>
+          </w:tcPr>
+          <w:p>
+            <w:pPr>
+              <w:cnfStyle w:val="000000000000" w:firstRow="0" w:lastRow="0" w:firstColumn="0" w:lastColumn="0" w:oddVBand="0" w:evenVBand="0" w:oddHBand="0" w:evenHBand="0" w:firstRowFirstColumn="0" w:firstRowLastColumn="0" w:lastRowFirstColumn="0" w:lastRowLastColumn="0"/>
+            </w:pPr>
+            <w:r>
+              <w:t>3-RevisionEnts</w:t>
+            </w:r>
+            <w:r>
+              <w:t>/</w:t>
+            </w:r>
+            <w:r>
+              <w:t>RE9-Edicion</w:t>
+            </w:r>
+          </w:p>
+        </w:tc>
+      </w:tr>
+      <w:tr>
+        <w:tblPrEx>
+          <w:tblLook w:val="04A0" w:firstRow="1" w:lastRow="0" w:firstColumn="1" w:lastColumn="0" w:noHBand="0" w:noVBand="1"/>
+        </w:tblPrEx>
+        <w:trPr>
+          <w:cantSplit/>
+        </w:trPr>
+        <w:tc>
+          <w:tcPr>
+            <w:cnfStyle w:val="001000000000" w:firstRow="0" w:lastRow="0" w:firstColumn="1" w:lastColumn="0" w:oddVBand="0" w:evenVBand="0" w:oddHBand="0" w:evenHBand="0" w:firstRowFirstColumn="0" w:firstRowLastColumn="0" w:lastRowFirstColumn="0" w:lastRowLastColumn="0"/>
+            <w:tcW w:w="2830" w:type="dxa"/>
+          </w:tcPr>
+          <w:p>
+            <w:r>
+              <w:lastRenderedPageBreak/>
+              <w:t>Archivos de vista include</w:t>
+            </w:r>
+          </w:p>
+        </w:tc>
+        <w:tc>
+          <w:tcPr>
+            <w:tcW w:w="4019" w:type="dxa"/>
+          </w:tcPr>
+          <w:p>
+            <w:pPr>
+              <w:cnfStyle w:val="000000000000" w:firstRow="0" w:lastRow="0" w:firstColumn="0" w:lastColumn="0" w:oddVBand="0" w:evenVBand="0" w:oddHBand="0" w:evenHBand="0" w:firstRowFirstColumn="0" w:firstRowLastColumn="0" w:lastRowFirstColumn="0" w:lastRowLastColumn="0"/>
+            </w:pPr>
+            <w:r>
+              <w:t>0-Compartido</w:t>
+            </w:r>
+            <w:r>
+              <w:t>/Main/</w:t>
+            </w:r>
+          </w:p>
+          <w:p>
+            <w:pPr>
+              <w:pStyle w:val="Dotsentabla0"/>
+              <w:cnfStyle w:val="000000000000" w:firstRow="0" w:lastRow="0" w:firstColumn="0" w:lastColumn="0" w:oddVBand="0" w:evenVBand="0" w:oddHBand="0" w:evenHBand="0" w:firstRowFirstColumn="0" w:firstRowLastColumn="0" w:lastRowFirstColumn="0" w:lastRowLastColumn="0"/>
+            </w:pPr>
+            <w:r>
+              <w:t>CMP-CartelGenerico</w:t>
+            </w:r>
+          </w:p>
+          <w:p>
+            <w:pPr>
+              <w:pStyle w:val="Dotsentabla0"/>
+              <w:cnfStyle w:val="000000000000" w:firstRow="0" w:lastRow="0" w:firstColumn="0" w:lastColumn="0" w:oddVBand="0" w:evenVBand="0" w:oddHBand="0" w:evenHBand="0" w:firstRowFirstColumn="0" w:firstRowLastColumn="0" w:lastRowFirstColumn="0" w:lastRowLastColumn="0"/>
+            </w:pPr>
+            <w:r>
+              <w:t>CMP-TimerContador</w:t>
+            </w:r>
+          </w:p>
+          <w:p>
+            <w:pPr>
+              <w:cnfStyle w:val="000000000000" w:firstRow="0" w:lastRow="0" w:firstColumn="0" w:lastColumn="0" w:oddVBand="0" w:evenVBand="0" w:oddHBand="0" w:evenHBand="0" w:firstRowFirstColumn="0" w:firstRowLastColumn="0" w:lastRowFirstColumn="0" w:lastRowLastColumn="0"/>
+            </w:pPr>
+            <w:r>
+              <w:t>3-RevisionEnts</w:t>
+            </w:r>
+            <w:r>
+              <w:t>/Includes</w:t>
+            </w:r>
+          </w:p>
+          <w:p>
+            <w:pPr>
+              <w:pStyle w:val="Dotsentabla0"/>
+              <w:cnfStyle w:val="000000000000" w:firstRow="0" w:lastRow="0" w:firstColumn="0" w:lastColumn="0" w:oddVBand="0" w:evenVBand="0" w:oddHBand="0" w:evenHBand="0" w:firstRowFirstColumn="0" w:firstRowLastColumn="0" w:lastRowFirstColumn="0" w:lastRowLastColumn="0"/>
+            </w:pPr>
+            <w:r>
+              <w:t>RE0-2Encabezado</w:t>
+            </w:r>
+          </w:p>
+          <w:p>
+            <w:pPr>
+              <w:pStyle w:val="Dotsentabla0"/>
+              <w:cnfStyle w:val="000000000000" w:firstRow="0" w:lastRow="0" w:firstColumn="0" w:lastColumn="0" w:oddVBand="0" w:evenVBand="0" w:oddHBand="0" w:evenHBand="0" w:firstRowFirstColumn="0" w:firstRowLastColumn="0" w:lastRowFirstColumn="0" w:lastRowLastColumn="0"/>
+            </w:pPr>
+            <w:r>
+              <w:t>RE9-Edicion-Ingresos</w:t>
+            </w:r>
+          </w:p>
+          <w:p>
+            <w:pPr>
+              <w:pStyle w:val="Dotsentabla0"/>
+              <w:cnfStyle w:val="000000000000" w:firstRow="0" w:lastRow="0" w:firstColumn="0" w:lastColumn="0" w:oddVBand="0" w:evenVBand="0" w:oddHBand="0" w:evenHBand="0" w:firstRowFirstColumn="0" w:firstRowLastColumn="0" w:lastRowFirstColumn="0" w:lastRowLastColumn="0"/>
+            </w:pPr>
+            <w:r>
+              <w:t>RE9-Edicion-Reemplazos</w:t>
+            </w:r>
+          </w:p>
+        </w:tc>
+      </w:tr>
+      <w:tr>
+        <w:tblPrEx>
+          <w:tblLook w:val="04A0" w:firstRow="1" w:lastRow="0" w:firstColumn="1" w:lastColumn="0" w:noHBand="0" w:noVBand="1"/>
+        </w:tblPrEx>
+        <w:trPr>
+          <w:cantSplit/>
+        </w:trPr>
+        <w:tc>
+          <w:tcPr>
+            <w:cnfStyle w:val="001000000000" w:firstRow="0" w:lastRow="0" w:firstColumn="1" w:lastColumn="0" w:oddVBand="0" w:evenVBand="0" w:oddHBand="0" w:evenHBand="0" w:firstRowFirstColumn="0" w:firstRowLastColumn="0" w:lastRowFirstColumn="0" w:lastRowLastColumn="0"/>
+            <w:tcW w:w="2830" w:type="dxa"/>
+          </w:tcPr>
+          <w:p>
+            <w:r>
+              <w:t>Archivos de formato</w:t>
+            </w:r>
+          </w:p>
+        </w:tc>
+        <w:tc>
+          <w:tcPr>
+            <w:tcW w:w="4019" w:type="dxa"/>
+          </w:tcPr>
+          <w:p>
+            <w:pPr>
+              <w:cnfStyle w:val="000000000000" w:firstRow="0" w:lastRow="0" w:firstColumn="0" w:lastColumn="0" w:oddVBand="0" w:evenVBand="0" w:oddHBand="0" w:evenHBand="0" w:firstRowFirstColumn="0" w:firstRowLastColumn="0" w:lastRowFirstColumn="0" w:lastRowLastColumn="0"/>
+            </w:pPr>
+            <w:r>
+              <w:t>0-Compartido/Main/Flechas</w:t>
+            </w:r>
+          </w:p>
+          <w:p>
+            <w:pPr>
+              <w:cnfStyle w:val="000000000000" w:firstRow="0" w:lastRow="0" w:firstColumn="0" w:lastColumn="0" w:oddVBand="0" w:evenVBand="0" w:oddHBand="0" w:evenHBand="0" w:firstRowFirstColumn="0" w:firstRowLastColumn="0" w:lastRowFirstColumn="0" w:lastRowLastColumn="0"/>
+            </w:pPr>
+            <w:r>
+              <w:t>2.0-Familias-CRUD/FM-RUD</w:t>
+            </w:r>
+          </w:p>
+          <w:p>
+            <w:pPr>
+              <w:cnfStyle w:val="000000000000" w:firstRow="0" w:lastRow="0" w:firstColumn="0" w:lastColumn="0" w:oddVBand="0" w:evenVBand="0" w:oddHBand="0" w:evenHBand="0" w:firstRowFirstColumn="0" w:firstRowLastColumn="0" w:lastRowFirstColumn="0" w:lastRowLastColumn="0"/>
+            </w:pPr>
+            <w:r>
+              <w:t>3-RevisionEnts/RE9-Edicion</w:t>
+            </w:r>
+          </w:p>
+          <w:p>
+            <w:pPr>
+              <w:cnfStyle w:val="000000000000" w:firstRow="0" w:lastRow="0" w:firstColumn="0" w:lastColumn="0" w:oddVBand="0" w:evenVBand="0" w:oddHBand="0" w:evenHBand="0" w:firstRowFirstColumn="0" w:firstRowLastColumn="0" w:lastRowFirstColumn="0" w:lastRowLastColumn="0"/>
+            </w:pPr>
+            <w:r>
+              <w:t>0-Compartido/Main/DatosBreves</w:t>
+            </w:r>
+          </w:p>
+        </w:tc>
+      </w:tr>
+      <w:tr>
+        <w:tblPrEx>
+          <w:tblLook w:val="04A0" w:firstRow="1" w:lastRow="0" w:firstColumn="1" w:lastColumn="0" w:noHBand="0" w:noVBand="1"/>
+        </w:tblPrEx>
+        <w:trPr>
+          <w:cantSplit/>
+        </w:trPr>
+        <w:tc>
+          <w:tcPr>
+            <w:cnfStyle w:val="001000000000" w:firstRow="0" w:lastRow="0" w:firstColumn="1" w:lastColumn="0" w:oddVBand="0" w:evenVBand="0" w:oddHBand="0" w:evenHBand="0" w:firstRowFirstColumn="0" w:firstRowLastColumn="0" w:lastRowFirstColumn="0" w:lastRowLastColumn="0"/>
+            <w:tcW w:w="2830" w:type="dxa"/>
+          </w:tcPr>
+          <w:p>
+            <w:r>
+              <w:t>Archivos de front-end</w:t>
+            </w:r>
+          </w:p>
+        </w:tc>
+        <w:tc>
+          <w:tcPr>
+            <w:tcW w:w="4019" w:type="dxa"/>
+          </w:tcPr>
+          <w:p>
+            <w:pPr>
+              <w:cnfStyle w:val="000000000000" w:firstRow="0" w:lastRow="0" w:firstColumn="0" w:lastColumn="0" w:oddVBand="0" w:evenVBand="0" w:oddHBand="0" w:evenHBand="0" w:firstRowFirstColumn="0" w:firstRowLastColumn="0" w:lastRowFirstColumn="0" w:lastRowLastColumn="0"/>
+            </w:pPr>
+            <w:r>
+              <w:t>3-RevisionEnts/RE9-Edicion</w:t>
+            </w:r>
+          </w:p>
+        </w:tc>
+      </w:tr>
+      <w:tr>
+        <w:trPr>
+          <w:cantSplit/>
+        </w:trPr>
+        <w:tc>
+          <w:tcPr>
+            <w:cnfStyle w:val="001000000000" w:firstRow="0" w:lastRow="0" w:firstColumn="1" w:lastColumn="0" w:oddVBand="0" w:evenVBand="0" w:oddHBand="0" w:evenHBand="0" w:firstRowFirstColumn="0" w:firstRowLastColumn="0" w:lastRowFirstColumn="0" w:lastRowLastColumn="0"/>
+            <w:tcW w:w="2830" w:type="dxa"/>
+          </w:tcPr>
+          <w:p>
+            <w:r>
+              <w:t>Métodos en la contr. API</w:t>
+            </w:r>
+          </w:p>
+        </w:tc>
+        <w:tc>
+          <w:tcPr>
+            <w:tcW w:w="4019" w:type="dxa"/>
+          </w:tcPr>
+          <w:p>
+            <w:pPr>
+              <w:cnfStyle w:val="000000000000" w:firstRow="0" w:lastRow="0" w:firstColumn="0" w:lastColumn="0" w:oddVBand="0" w:evenVBand="0" w:oddHBand="0" w:evenHBand="0" w:firstRowFirstColumn="0" w:firstRowLastColumn="0" w:lastRowFirstColumn="0" w:lastRowLastColumn="0"/>
+              <w:rPr>
+                <w:rFonts w:cstheme="minorHAnsi"/>
+              </w:rPr>
+            </w:pPr>
+            <w:r>
+              <w:t>3-RevisionEnts</w:t>
+            </w:r>
+            <w:r>
+              <w:t xml:space="preserve"> </w:t>
+            </w:r>
+            <w:r>
+              <w:sym w:font="Symbol" w:char="F0AE"/>
+            </w:r>
+            <w:r>
+              <w:t xml:space="preserve"> </w:t>
+            </w:r>
+            <w:r>
+              <w:rPr>
+                <w:rFonts w:cstheme="minorHAnsi"/>
+              </w:rPr>
+              <w:t>edicAprobRech</w:t>
+            </w:r>
+          </w:p>
+        </w:tc>
+      </w:tr>
+      <w:tr>
+        <w:tblPrEx>
+          <w:tblLook w:val="04A0" w:firstRow="1" w:lastRow="0" w:firstColumn="1" w:lastColumn="0" w:noHBand="0" w:noVBand="1"/>
+        </w:tblPrEx>
+        <w:trPr>
+          <w:cantSplit/>
+        </w:trPr>
+        <w:tc>
+          <w:tcPr>
+            <w:cnfStyle w:val="001000000000" w:firstRow="0" w:lastRow="0" w:firstColumn="1" w:lastColumn="0" w:oddVBand="0" w:evenVBand="0" w:oddHBand="0" w:evenHBand="0" w:firstRowFirstColumn="0" w:firstRowLastColumn="0" w:lastRowFirstColumn="0" w:lastRowLastColumn="0"/>
+            <w:tcW w:w="2830" w:type="dxa"/>
+          </w:tcPr>
+          <w:p>
+            <w:r>
+              <w:t>Vista natural anterior</w:t>
+            </w:r>
+          </w:p>
+        </w:tc>
+        <w:tc>
+          <w:tcPr>
+            <w:tcW w:w="4019" w:type="dxa"/>
+          </w:tcPr>
+          <w:p>
+            <w:pPr>
+              <w:cnfStyle w:val="000000000000" w:firstRow="0" w:lastRow="0" w:firstColumn="0" w:lastColumn="0" w:oddVBand="0" w:evenVBand="0" w:oddHBand="0" w:evenHBand="0" w:firstRowFirstColumn="0" w:firstRowLastColumn="0" w:lastRowFirstColumn="0" w:lastRowLastColumn="0"/>
+            </w:pPr>
+            <w:r>
+              <w:t>Tablero de Control</w:t>
+            </w:r>
+          </w:p>
+          <w:p>
+            <w:pPr>
+              <w:cnfStyle w:val="000000000000" w:firstRow="0" w:lastRow="0" w:firstColumn="0" w:lastColumn="0" w:oddVBand="0" w:evenVBand="0" w:oddHBand="0" w:evenHBand="0" w:firstRowFirstColumn="0" w:firstRowLastColumn="0" w:lastRowFirstColumn="0" w:lastRowLastColumn="0"/>
+            </w:pPr>
+            <w:r>
+              <w:t>Revisión de Edición del Avatar</w:t>
+            </w:r>
+          </w:p>
+        </w:tc>
+      </w:tr>
+      <w:tr>
+        <w:tblPrEx>
+          <w:tblLook w:val="04A0" w:firstRow="1" w:lastRow="0" w:firstColumn="1" w:lastColumn="0" w:noHBand="0" w:noVBand="1"/>
+        </w:tblPrEx>
+        <w:trPr>
+          <w:cantSplit/>
+        </w:trPr>
+        <w:tc>
+          <w:tcPr>
+            <w:cnfStyle w:val="001000000000" w:firstRow="0" w:lastRow="0" w:firstColumn="1" w:lastColumn="0" w:oddVBand="0" w:evenVBand="0" w:oddHBand="0" w:evenHBand="0" w:firstRowFirstColumn="0" w:firstRowLastColumn="0" w:lastRowFirstColumn="0" w:lastRowLastColumn="0"/>
+            <w:tcW w:w="2830" w:type="dxa"/>
+          </w:tcPr>
+          <w:p>
+            <w:r>
+              <w:t>Acceso desde el encabezado</w:t>
+            </w:r>
+          </w:p>
+        </w:tc>
+        <w:tc>
+          <w:tcPr>
+            <w:tcW w:w="4019" w:type="dxa"/>
+          </w:tcPr>
+          <w:p>
+            <w:pPr>
+              <w:cnfStyle w:val="000000000000" w:firstRow="0" w:lastRow="0" w:firstColumn="0" w:lastColumn="0" w:oddVBand="0" w:evenVBand="0" w:oddHBand="0" w:evenHBand="0" w:firstRowFirstColumn="0" w:firstRowLastColumn="0" w:lastRowFirstColumn="0" w:lastRowLastColumn="0"/>
+              <w:rPr>
+                <w:i/>
+              </w:rPr>
+            </w:pPr>
+            <w:r>
+              <w:t>-</w:t>
+            </w:r>
+          </w:p>
+        </w:tc>
+      </w:tr>
+      <w:tr>
+        <w:tblPrEx>
+          <w:tblLook w:val="04A0" w:firstRow="1" w:lastRow="0" w:firstColumn="1" w:lastColumn="0" w:noHBand="0" w:noVBand="1"/>
+        </w:tblPrEx>
+        <w:trPr>
+          <w:cantSplit/>
+        </w:trPr>
+        <w:tc>
+          <w:tcPr>
+            <w:cnfStyle w:val="001000000000" w:firstRow="0" w:lastRow="0" w:firstColumn="1" w:lastColumn="0" w:oddVBand="0" w:evenVBand="0" w:oddHBand="0" w:evenHBand="0" w:firstRowFirstColumn="0" w:firstRowLastColumn="0" w:lastRowFirstColumn="0" w:lastRowLastColumn="0"/>
+            <w:tcW w:w="2830" w:type="dxa"/>
+          </w:tcPr>
+          <w:p>
+            <w:r>
+              <w:t>Vista natural posterior</w:t>
+            </w:r>
+          </w:p>
+        </w:tc>
+        <w:tc>
+          <w:tcPr>
+            <w:tcW w:w="4019" w:type="dxa"/>
+          </w:tcPr>
+          <w:p>
+            <w:pPr>
+              <w:cnfStyle w:val="000000000000" w:firstRow="0" w:lastRow="0" w:firstColumn="0" w:lastColumn="0" w:oddVBand="0" w:evenVBand="0" w:oddHBand="0" w:evenHBand="0" w:firstRowFirstColumn="0" w:firstRowLastColumn="0" w:lastRowFirstColumn="0" w:lastRowLastColumn="0"/>
+            </w:pPr>
+            <w:r>
+              <w:t>Tablero de Control</w:t>
+            </w:r>
+          </w:p>
+          <w:p>
+            <w:pPr>
+              <w:cnfStyle w:val="000000000000" w:firstRow="0" w:lastRow="0" w:firstColumn="0" w:lastColumn="0" w:oddVBand="0" w:evenVBand="0" w:oddHBand="0" w:evenHBand="0" w:firstRowFirstColumn="0" w:firstRowLastColumn="0" w:lastRowFirstColumn="0" w:lastRowLastColumn="0"/>
+            </w:pPr>
+            <w:r>
+              <w:t>Edición del Producto (CRUD)</w:t>
+            </w:r>
+          </w:p>
+        </w:tc>
+      </w:tr>
+      <w:tr>
+        <w:tblPrEx>
+          <w:tblLook w:val="04A0" w:firstRow="1" w:lastRow="0" w:firstColumn="1" w:lastColumn="0" w:noHBand="0" w:noVBand="1"/>
+        </w:tblPrEx>
+        <w:trPr>
+          <w:cantSplit/>
+        </w:trPr>
+        <w:tc>
+          <w:tcPr>
+            <w:cnfStyle w:val="001000000000" w:firstRow="0" w:lastRow="0" w:firstColumn="1" w:lastColumn="0" w:oddVBand="0" w:evenVBand="0" w:oddHBand="0" w:evenHBand="0" w:firstRowFirstColumn="0" w:firstRowLastColumn="0" w:lastRowFirstColumn="0" w:lastRowLastColumn="0"/>
+            <w:tcW w:w="2830" w:type="dxa"/>
+          </w:tcPr>
+          <w:p>
+            <w:r>
+              <w:t>Acceso a la vista posterior</w:t>
+            </w:r>
+          </w:p>
+        </w:tc>
+        <w:tc>
+          <w:tcPr>
+            <w:tcW w:w="4019" w:type="dxa"/>
+          </w:tcPr>
+          <w:p>
+            <w:pPr>
+              <w:cnfStyle w:val="000000000000" w:firstRow="0" w:lastRow="0" w:firstColumn="0" w:lastColumn="0" w:oddVBand="0" w:evenVBand="0" w:oddHBand="0" w:evenHBand="0" w:firstRowFirstColumn="0" w:firstRowLastColumn="0" w:lastRowFirstColumn="0" w:lastRowLastColumn="0"/>
+            </w:pPr>
+            <w:r>
+              <w:t xml:space="preserve">Luego de responder </w:t>
+            </w:r>
+            <w:r>
+              <w:rPr>
+                <w:i/>
+              </w:rPr>
+              <w:t>aprobado</w:t>
+            </w:r>
+            <w:r>
+              <w:t xml:space="preserve"> o </w:t>
+            </w:r>
+            <w:r>
+              <w:rPr>
+                <w:i/>
+              </w:rPr>
+              <w:t>rechazado</w:t>
+            </w:r>
+            <w:r>
+              <w:t xml:space="preserve"> a todos los campos.</w:t>
+            </w:r>
+          </w:p>
+        </w:tc>
+      </w:tr>
+    </w:tbl>
+    <w:p>
+      <w:pPr>
+        <w:pStyle w:val="Ttulo3"/>
+      </w:pPr>
+      <w:r>
+        <w:lastRenderedPageBreak/>
+        <w:t>Impactos</w:t>
+      </w:r>
+    </w:p>
+    <w:tbl>
+      <w:tblPr>
+        <w:tblStyle w:val="Tabladecuadrcula1clara"/>
+        <w:tblW w:w="0" w:type="auto"/>
+        <w:tblLook w:val="0400" w:firstRow="0" w:lastRow="0" w:firstColumn="0" w:lastColumn="0" w:noHBand="0" w:noVBand="1"/>
+      </w:tblPr>
+      <w:tblGrid>
+        <w:gridCol w:w="988"/>
+        <w:gridCol w:w="5861"/>
+      </w:tblGrid>
+      <w:tr>
+        <w:trPr>
+          <w:cantSplit/>
+        </w:trPr>
+        <w:tc>
+          <w:tcPr>
+            <w:tcW w:w="988" w:type="dxa"/>
+          </w:tcPr>
+          <w:p>
+            <w:r>
+              <w:t>Tablas</w:t>
+            </w:r>
+          </w:p>
+        </w:tc>
+        <w:tc>
+          <w:tcPr>
+            <w:tcW w:w="5861" w:type="dxa"/>
+          </w:tcPr>
+          <w:p>
+            <w:r>
+              <w:t>Por cada campo que se aprueba:</w:t>
+            </w:r>
+          </w:p>
+          <w:p>
+            <w:pPr>
+              <w:pStyle w:val="Dotsentabla"/>
+            </w:pPr>
+            <w:r>
+              <w:rPr>
+                <w:i/>
+              </w:rPr>
+              <w:t>entidad (productos, colecciones, capitulos)</w:t>
+            </w:r>
+            <w:r>
+              <w:t>:</w:t>
+            </w:r>
+          </w:p>
+          <w:p>
+            <w:pPr>
+              <w:pStyle w:val="Dotsentabla0"/>
+            </w:pPr>
+            <w:r>
+              <w:t>L</w:t>
+            </w:r>
+            <w:r>
+              <w:t>o actualiza en el registro original.</w:t>
+            </w:r>
+          </w:p>
+          <w:p>
+            <w:pPr>
+              <w:pStyle w:val="Dotsentabla0"/>
+            </w:pPr>
+            <w:r>
+              <w:t xml:space="preserve">Se fija si el registro </w:t>
+            </w:r>
+            <w:r>
+              <w:t>está en un status anterior a aproba</w:t>
+            </w:r>
+            <w:r>
+              <w:t>do</w:t>
+            </w:r>
+            <w:r>
+              <w:t xml:space="preserve"> (</w:t>
+            </w:r>
+            <w:proofErr w:type="spellStart"/>
+            <w:r>
+              <w:t>ej</w:t>
+            </w:r>
+            <w:proofErr w:type="spellEnd"/>
+            <w:r>
+              <w:t>: creadoAprob)</w:t>
+            </w:r>
+            <w:r>
+              <w:t xml:space="preserve"> y si además aprueba el test de errores. En caso afirmativo, le actualiza su status a </w:t>
+            </w:r>
+            <w:r>
+              <w:rPr>
+                <w:i/>
+              </w:rPr>
+              <w:t>aprobado</w:t>
+            </w:r>
+            <w:r>
+              <w:t>.</w:t>
+            </w:r>
+          </w:p>
+          <w:p>
+            <w:pPr>
+              <w:pStyle w:val="Dotsentabla"/>
+            </w:pPr>
+            <w:r>
+              <w:rPr>
+                <w:i/>
+              </w:rPr>
+              <w:t>prods_edicion</w:t>
+            </w:r>
+            <w:r>
+              <w:t>:</w:t>
+            </w:r>
+            <w:r>
+              <w:t xml:space="preserve"> elimina</w:t>
+            </w:r>
+            <w:r>
+              <w:t xml:space="preserve"> </w:t>
+            </w:r>
+            <w:r>
+              <w:t>el campo</w:t>
+            </w:r>
+            <w:r>
+              <w:t xml:space="preserve"> respondido, </w:t>
+            </w:r>
+            <w:r>
+              <w:t xml:space="preserve">y lo reemplaza </w:t>
+            </w:r>
+            <w:r>
+              <w:t xml:space="preserve">por el valor </w:t>
+            </w:r>
+            <w:r>
+              <w:rPr>
+                <w:i/>
+              </w:rPr>
+              <w:t>null</w:t>
+            </w:r>
+            <w:r>
+              <w:t>.</w:t>
+            </w:r>
+          </w:p>
+          <w:p>
+            <w:pPr>
+              <w:pStyle w:val="Dotsentabla"/>
+            </w:pPr>
+            <w:r>
+              <w:rPr>
+                <w:i/>
+              </w:rPr>
+              <w:t>edic_aprob</w:t>
+            </w:r>
+            <w:r>
+              <w:t>/</w:t>
+            </w:r>
+            <w:r>
+              <w:rPr>
+                <w:i/>
+              </w:rPr>
+              <w:t>edic_rech</w:t>
+            </w:r>
+            <w:r>
+              <w:t>: a</w:t>
+            </w:r>
+            <w:r>
+              <w:t>ctualiza la</w:t>
+            </w:r>
+            <w:r>
+              <w:t xml:space="preserve"> tabla</w:t>
+            </w:r>
+            <w:r>
+              <w:t xml:space="preserve"> </w:t>
+            </w:r>
+            <w:r>
+              <w:t xml:space="preserve">que </w:t>
+            </w:r>
+            <w:r>
+              <w:t>corresponda.</w:t>
+            </w:r>
+          </w:p>
+          <w:p>
+            <w:pPr>
+              <w:pStyle w:val="Dotsentabla"/>
+            </w:pPr>
+            <w:r>
+              <w:rPr>
+                <w:i/>
+              </w:rPr>
+              <w:t>usuario</w:t>
+            </w:r>
+            <w:r>
+              <w:t>: actualiza los campos correspondan.</w:t>
+            </w:r>
+          </w:p>
+          <w:p>
+            <w:pPr>
+              <w:pStyle w:val="Dotsentabla0"/>
+            </w:pPr>
+            <w:r>
+              <w:rPr>
+                <w:i/>
+              </w:rPr>
+              <w:t>edic_aprob</w:t>
+            </w:r>
+            <w:r>
+              <w:t>/</w:t>
+            </w:r>
+            <w:r>
+              <w:rPr>
+                <w:i/>
+              </w:rPr>
+              <w:t>edic_rech</w:t>
+            </w:r>
+          </w:p>
+          <w:p>
+            <w:pPr>
+              <w:pStyle w:val="Dotsentabla0"/>
+            </w:pPr>
+            <w:r>
+              <w:rPr>
+                <w:i/>
+              </w:rPr>
+              <w:t>penaliz_acum</w:t>
+            </w:r>
+          </w:p>
+        </w:tc>
+      </w:tr>
+    </w:tbl>
+    <w:p>
+      <w:pPr>
+        <w:pStyle w:val="Ttulo3"/>
+      </w:pPr>
+      <w:r>
+        <w:t>Comentarios</w:t>
+      </w:r>
+    </w:p>
+    <w:p>
+      <w:pPr>
+        <w:pStyle w:val="Dots"/>
+      </w:pPr>
+      <w:r>
+        <w:t>Cuando se terminan de responder todos los campos, el sistema muestra un cartel informándolo.</w:t>
+      </w:r>
+    </w:p>
+    <w:p>
+      <w:pPr>
+        <w:pStyle w:val="Dots"/>
+      </w:pPr>
+      <w:r>
+        <w:t>Si al terminar la revisión, el registro original está en un status anterior a aprobar (</w:t>
+      </w:r>
+      <w:proofErr w:type="spellStart"/>
+      <w:r>
+        <w:t>ej</w:t>
+      </w:r>
+      <w:proofErr w:type="spellEnd"/>
+      <w:r>
+        <w:t>: creadoAprob), el sistema redirige a la vista de Edición</w:t>
+      </w:r>
+      <w:r>
+        <w:t xml:space="preserve"> (CRUD)</w:t>
+      </w:r>
+      <w:r>
+        <w:t xml:space="preserve"> para que el revisor complete la información.</w:t>
+      </w:r>
+    </w:p>
+    <w:p>
+      <w:pPr>
         <w:spacing w:after="160" w:line="259" w:lineRule="auto"/>
         <w:rPr>
           <w:color w:val="FF0000"/>
@@ -2914,6 +3003,159 @@
     </w:p>
     <w:p>
       <w:pPr>
+        <w:spacing w:after="160" w:line="259" w:lineRule="auto"/>
+        <w:rPr>
+          <w:color w:val="FF0000"/>
+        </w:rPr>
+      </w:pPr>
+      <w:r>
+        <w:rPr>
+          <w:color w:val="FF0000"/>
+        </w:rPr>
+        <w:t>Le corrige los actores si no es actuada</w:t>
+      </w:r>
+    </w:p>
+    <w:p>
+      <w:pPr>
+        <w:spacing w:after="160" w:line="259" w:lineRule="auto"/>
+        <w:rPr>
+          <w:color w:val="FF0000"/>
+        </w:rPr>
+      </w:pPr>
+      <w:proofErr w:type="gramStart"/>
+      <w:r>
+        <w:rPr>
+          <w:color w:val="FF0000"/>
+        </w:rPr>
+        <w:t>.</w:t>
+      </w:r>
+      <w:proofErr w:type="spellStart"/>
+      <w:r>
+        <w:rPr>
+          <w:color w:val="FF0000"/>
+        </w:rPr>
+        <w:t>then</w:t>
+      </w:r>
+      <w:proofErr w:type="spellEnd"/>
+      <w:proofErr w:type="gramEnd"/>
+      <w:r>
+        <w:rPr>
+          <w:color w:val="FF0000"/>
+        </w:rPr>
+        <w:t>((n) =&gt; (tipo_actuacion_id != 1 ? (n = {...n, actores}</w:t>
+      </w:r>
+      <w:proofErr w:type="gramStart"/>
+      <w:r>
+        <w:rPr>
+          <w:color w:val="FF0000"/>
+        </w:rPr>
+        <w:t>) :</w:t>
+      </w:r>
+      <w:proofErr w:type="gramEnd"/>
+      <w:r>
+        <w:rPr>
+          <w:color w:val="FF0000"/>
+        </w:rPr>
+        <w:t xml:space="preserve"> n))</w:t>
+      </w:r>
+    </w:p>
+    <w:p>
+      <w:pPr>
+        <w:spacing w:after="160" w:line="259" w:lineRule="auto"/>
+        <w:rPr>
+          <w:b/>
+          <w:smallCaps/>
+          <w:sz w:val="28"/>
+          <w:szCs w:val="28"/>
+        </w:rPr>
+      </w:pPr>
+      <w:r>
+        <w:br w:type="page"/>
+      </w:r>
+    </w:p>
+    <w:p>
+      <w:pPr>
+        <w:pStyle w:val="Ttulo2"/>
+      </w:pPr>
+      <w:bookmarkStart w:id="5" w:name="_Toc137228587"/>
+      <w:r>
+        <w:lastRenderedPageBreak/>
+        <w:t>Altas</w:t>
+      </w:r>
+      <w:r>
+        <w:t xml:space="preserve"> sin</w:t>
+      </w:r>
+      <w:r>
+        <w:t xml:space="preserve"> Edición</w:t>
+      </w:r>
+      <w:bookmarkEnd w:id="5"/>
+    </w:p>
+    <w:p>
+      <w:r>
+        <w:rPr>
+          <w:noProof/>
+          <w:lang w:eastAsia="es-AR"/>
+        </w:rPr>
+        <w:drawing>
+          <wp:inline distT="0" distB="0" distL="0" distR="0" wp14:anchorId="7CDE02E1" wp14:editId="6C216A26">
+            <wp:extent cx="4347813" cy="2016000"/>
+            <wp:effectExtent l="0" t="0" r="0" b="3810"/>
+            <wp:docPr id="80" name="Imagen 80"/>
+            <wp:cNvGraphicFramePr>
+              <a:graphicFrameLocks xmlns:a="http://schemas.openxmlformats.org/drawingml/2006/main" noChangeAspect="1"/>
+            </wp:cNvGraphicFramePr>
+            <a:graphic xmlns:a="http://schemas.openxmlformats.org/drawingml/2006/main">
+              <a:graphicData uri="http://schemas.openxmlformats.org/drawingml/2006/picture">
+                <pic:pic xmlns:pic="http://schemas.openxmlformats.org/drawingml/2006/picture">
+                  <pic:nvPicPr>
+                    <pic:cNvPr id="1" name=""/>
+                    <pic:cNvPicPr/>
+                  </pic:nvPicPr>
+                  <pic:blipFill rotWithShape="1">
+                    <a:blip r:embed="rId12"/>
+                    <a:srcRect t="11720" b="5842"/>
+                    <a:stretch/>
+                  </pic:blipFill>
+                  <pic:spPr bwMode="auto">
+                    <a:xfrm>
+                      <a:off x="0" y="0"/>
+                      <a:ext cx="4355465" cy="2019548"/>
+                    </a:xfrm>
+                    <a:prstGeom prst="rect">
+                      <a:avLst/>
+                    </a:prstGeom>
+                    <a:ln>
+                      <a:noFill/>
+                    </a:ln>
+                    <a:extLst>
+                      <a:ext uri="{53640926-AAD7-44D8-BBD7-CCE9431645EC}">
+                        <a14:shadowObscured xmlns:a14="http://schemas.microsoft.com/office/drawing/2010/main"/>
+                      </a:ext>
+                    </a:extLst>
+                  </pic:spPr>
+                </pic:pic>
+              </a:graphicData>
+            </a:graphic>
+          </wp:inline>
+        </w:drawing>
+      </w:r>
+    </w:p>
+    <w:p>
+      <w:pPr>
+        <w:spacing w:after="160" w:line="259" w:lineRule="auto"/>
+        <w:rPr>
+          <w:color w:val="FF0000"/>
+        </w:rPr>
+      </w:pPr>
+      <w:r>
+        <w:rPr>
+          <w:color w:val="FF0000"/>
+        </w:rPr>
+        <w:t>Los capítulos pasan a status aprobado, sólo si aprueban el test de errores</w:t>
+      </w:r>
+    </w:p>
+    <w:p>
+      <w:pPr>
         <w:rPr>
           <w:color w:val="FF0000"/>
         </w:rPr>
@@ -2933,10 +3175,10 @@
       </w:pPr>
     </w:p>
     <w:sectPr>
-      <w:headerReference w:type="default" r:id="rId12"/>
+      <w:headerReference w:type="default" r:id="rId13"/>
       <w:pgSz w:w="16838" w:h="11906" w:orient="landscape"/>
       <w:pgMar w:top="1134" w:right="1134" w:bottom="1134" w:left="1134" w:header="709" w:footer="709" w:gutter="0"/>
-      <w:pgNumType w:start="1" w:chapStyle="1"/>
+      <w:pgNumType w:start="1"/>
       <w:cols w:num="2" w:sep="1" w:space="851"/>
       <w:docGrid w:linePitch="360"/>
     </w:sectPr>
@@ -3100,7 +3342,7 @@
             <w:rPr>
               <w:noProof/>
             </w:rPr>
-            <w:t>15:20</w:t>
+            <w:t>15:36</w:t>
           </w:r>
           <w:r>
             <w:fldChar w:fldCharType="end"/>
@@ -3242,7 +3484,7 @@
             <w:rPr>
               <w:noProof/>
             </w:rPr>
-            <w:t>15:20</w:t>
+            <w:t>15:36</w:t>
           </w:r>
           <w:r>
             <w:fldChar w:fldCharType="end"/>
@@ -3271,7 +3513,7 @@
             <w:rPr>
               <w:noProof/>
             </w:rPr>
-            <w:t>1-5</w:t>
+            <w:t>6</w:t>
           </w:r>
           <w:r>
             <w:fldChar w:fldCharType="end"/>
@@ -3284,7 +3526,7 @@
               <w:rPr>
                 <w:noProof/>
               </w:rPr>
-              <w:t>5</w:t>
+              <w:t>6</w:t>
             </w:r>
           </w:fldSimple>
         </w:p>
@@ -9125,7 +9367,7 @@
 </file>
 
 <file path=customXml/itemProps1.xml><?xml version="1.0" encoding="utf-8"?>
-<ds:datastoreItem xmlns:ds="http://schemas.openxmlformats.org/officeDocument/2006/customXml" ds:itemID="{FEA6ED64-B643-41EE-9490-1C610D98C303}">
+<ds:datastoreItem xmlns:ds="http://schemas.openxmlformats.org/officeDocument/2006/customXml" ds:itemID="{CA820496-949B-45BD-A3FC-009E09B3DFD3}">
   <ds:schemaRefs>
     <ds:schemaRef ds:uri="http://schemas.openxmlformats.org/officeDocument/2006/bibliography"/>
   </ds:schemaRefs>
